--- a/src/main/resources/article.docx
+++ b/src/main/resources/article.docx
@@ -4,152 +4,18 @@
   <w:body>
     <w:p>
       <w:pPr>
-        <w:pStyle w:val="Titolo1"/>
-        <w:spacing w:before="0" w:beforeAutospacing="0" w:after="0" w:afterAutospacing="0"/>
-        <w:textAlignment w:val="baseline"/>
-      </w:pPr>
-      <w:r>
-        <w:t>Reactive Spring Data Elasticsearch with Spring Boot</w:t>
-      </w:r>
-    </w:p>
-    <w:p>
-      <w:pPr>
-        <w:numPr>
-          <w:ilvl w:val="0"/>
-          <w:numId w:val="1"/>
-        </w:numPr>
-        <w:spacing w:after="0" w:line="240" w:lineRule="auto"/>
-        <w:ind w:left="0"/>
-        <w:textAlignment w:val="baseline"/>
-        <w:rPr>
-          <w:sz w:val="21"/>
-          <w:szCs w:val="21"/>
-        </w:rPr>
-      </w:pPr>
-      <w:r>
-        <w:rPr>
-          <w:sz w:val="21"/>
-          <w:szCs w:val="21"/>
-        </w:rPr>
-        <w:t>Data di pubblicazione: 25 marzo 2020</w:t>
-      </w:r>
-    </w:p>
-    <w:p>
-      <w:pPr>
-        <w:numPr>
-          <w:ilvl w:val="0"/>
-          <w:numId w:val="1"/>
-        </w:numPr>
-        <w:spacing w:after="0" w:line="240" w:lineRule="auto"/>
-        <w:ind w:left="0"/>
-        <w:textAlignment w:val="baseline"/>
-        <w:rPr>
-          <w:sz w:val="21"/>
-          <w:szCs w:val="21"/>
-        </w:rPr>
-      </w:pPr>
-      <w:hyperlink r:id="rId5" w:tgtFrame="_blank" w:history="1">
-        <w:r>
-          <w:rPr>
-            <w:rStyle w:val="artdeco-buttontext"/>
-            <w:rFonts w:ascii="inherit" w:hAnsi="inherit"/>
-            <w:b/>
-            <w:bCs/>
-            <w:color w:val="0073B1"/>
-            <w:sz w:val="21"/>
-            <w:szCs w:val="21"/>
-            <w:bdr w:val="none" w:sz="0" w:space="0" w:color="auto" w:frame="1"/>
-          </w:rPr>
-          <w:t>Modifica articolo</w:t>
-        </w:r>
-      </w:hyperlink>
-    </w:p>
-    <w:p>
-      <w:pPr>
-        <w:numPr>
-          <w:ilvl w:val="0"/>
-          <w:numId w:val="1"/>
-        </w:numPr>
-        <w:spacing w:after="0" w:line="240" w:lineRule="auto"/>
-        <w:ind w:left="0"/>
-        <w:textAlignment w:val="baseline"/>
-        <w:rPr>
-          <w:sz w:val="21"/>
-          <w:szCs w:val="21"/>
-        </w:rPr>
-      </w:pPr>
-      <w:hyperlink r:id="rId6" w:history="1">
-        <w:r>
-          <w:rPr>
-            <w:rStyle w:val="artdeco-buttontext"/>
-            <w:rFonts w:ascii="inherit" w:hAnsi="inherit"/>
-            <w:b/>
-            <w:bCs/>
-            <w:color w:val="0073B1"/>
-            <w:sz w:val="21"/>
-            <w:szCs w:val="21"/>
-            <w:bdr w:val="none" w:sz="0" w:space="0" w:color="auto" w:frame="1"/>
-          </w:rPr>
-          <w:t>Visualizza statistiche</w:t>
-        </w:r>
-      </w:hyperlink>
-    </w:p>
-    <w:p>
-      <w:pPr>
-        <w:textAlignment w:val="baseline"/>
-        <w:rPr>
-          <w:rStyle w:val="Collegamentoipertestuale"/>
-          <w:rFonts w:ascii="Segoe UI" w:hAnsi="Segoe UI" w:cs="Segoe UI"/>
-          <w:b/>
-          <w:bCs/>
-          <w:color w:val="665ED0"/>
-          <w:sz w:val="24"/>
-          <w:szCs w:val="24"/>
-          <w:u w:val="none"/>
-          <w:bdr w:val="none" w:sz="0" w:space="0" w:color="auto" w:frame="1"/>
-        </w:rPr>
-      </w:pPr>
-      <w:r>
-        <w:rPr>
-          <w:rFonts w:ascii="Segoe UI" w:hAnsi="Segoe UI" w:cs="Segoe UI"/>
-        </w:rPr>
-        <w:fldChar w:fldCharType="begin"/>
-      </w:r>
-      <w:r>
-        <w:rPr>
-          <w:rFonts w:ascii="Segoe UI" w:hAnsi="Segoe UI" w:cs="Segoe UI"/>
-        </w:rPr>
-        <w:instrText xml:space="preserve"> HYPERLINK "https://www.linkedin.com/in/paolodedominicis/" </w:instrText>
-      </w:r>
-      <w:r>
-        <w:rPr>
-          <w:rFonts w:ascii="Segoe UI" w:hAnsi="Segoe UI" w:cs="Segoe UI"/>
-        </w:rPr>
-        <w:fldChar w:fldCharType="separate"/>
-      </w:r>
-    </w:p>
-    <w:p>
-      <w:pPr>
-        <w:spacing w:line="0" w:lineRule="auto"/>
-        <w:textAlignment w:val="baseline"/>
-      </w:pPr>
-      <w:r>
-        <w:rPr>
-          <w:rFonts w:ascii="Segoe UI" w:hAnsi="Segoe UI" w:cs="Segoe UI"/>
-          <w:b/>
-          <w:bCs/>
+        <w:textAlignment w:val="baseline"/>
+      </w:pPr>
+      <w:r>
+        <w:rPr>
           <w:noProof/>
-          <w:color w:val="665ED0"/>
-          <w:bdr w:val="none" w:sz="0" w:space="0" w:color="auto" w:frame="1"/>
           <w:lang w:eastAsia="it-IT"/>
         </w:rPr>
         <w:drawing>
           <wp:inline distT="0" distB="0" distL="0" distR="0">
-            <wp:extent cx="949325" cy="949325"/>
-            <wp:effectExtent l="0" t="0" r="3175" b="3175"/>
-            <wp:docPr id="11" name="Immagine 11" descr="Paolo De Dominicis">
-              <a:hlinkClick xmlns:a="http://schemas.openxmlformats.org/drawingml/2006/main" r:id="rId7"/>
-            </wp:docPr>
+            <wp:extent cx="15735300" cy="5715000"/>
+            <wp:effectExtent l="0" t="0" r="0" b="0"/>
+            <wp:docPr id="23" name="Immagine 23" descr="https://media-exp1.licdn.com/dms/image/C4D12AQFVq_7gzNZuCw/article-cover_image-shrink_600_2000/0?e=1590624000&amp;v=beta&amp;t=gufm9VlzJOslD8fLlx9fvXQyTNyNmOqdzqRPhY5d54w"/>
             <wp:cNvGraphicFramePr>
               <a:graphicFrameLocks xmlns:a="http://schemas.openxmlformats.org/drawingml/2006/main" noChangeAspect="1"/>
             </wp:cNvGraphicFramePr>
@@ -157,15 +23,13 @@
               <a:graphicData uri="http://schemas.openxmlformats.org/drawingml/2006/picture">
                 <pic:pic xmlns:pic="http://schemas.openxmlformats.org/drawingml/2006/picture">
                   <pic:nvPicPr>
-                    <pic:cNvPr id="0" name="ember62" descr="Paolo De Dominicis">
-                      <a:hlinkClick r:id="rId7"/>
-                    </pic:cNvPr>
+                    <pic:cNvPr id="0" name="ember55" descr="https://media-exp1.licdn.com/dms/image/C4D12AQFVq_7gzNZuCw/article-cover_image-shrink_600_2000/0?e=1590624000&amp;v=beta&amp;t=gufm9VlzJOslD8fLlx9fvXQyTNyNmOqdzqRPhY5d54w"/>
                     <pic:cNvPicPr>
                       <a:picLocks noChangeAspect="1" noChangeArrowheads="1"/>
                     </pic:cNvPicPr>
                   </pic:nvPicPr>
                   <pic:blipFill>
-                    <a:blip r:embed="rId8">
+                    <a:blip r:embed="rId5">
                       <a:extLst>
                         <a:ext uri="{28A0092B-C50C-407E-A947-70E740481C1C}">
                           <a14:useLocalDpi xmlns:a14="http://schemas.microsoft.com/office/drawing/2010/main" val="0"/>
@@ -180,7 +44,7 @@
                   <pic:spPr bwMode="auto">
                     <a:xfrm>
                       <a:off x="0" y="0"/>
-                      <a:ext cx="949325" cy="949325"/>
+                      <a:ext cx="15735300" cy="5715000"/>
                     </a:xfrm>
                     <a:prstGeom prst="rect">
                       <a:avLst/>
@@ -199,6 +63,210 @@
     </w:p>
     <w:p>
       <w:pPr>
+        <w:pStyle w:val="Titolo1"/>
+        <w:spacing w:before="0" w:beforeAutospacing="0" w:after="0" w:afterAutospacing="0"/>
+        <w:textAlignment w:val="baseline"/>
+        <w:rPr>
+          <w:rFonts w:ascii="Segoe UI" w:hAnsi="Segoe UI" w:cs="Segoe UI"/>
+        </w:rPr>
+      </w:pPr>
+      <w:r>
+        <w:rPr>
+          <w:rFonts w:ascii="Segoe UI" w:hAnsi="Segoe UI" w:cs="Segoe UI"/>
+        </w:rPr>
+        <w:t>Reactive Spring Data Elasticsearch with Spring Boot</w:t>
+      </w:r>
+    </w:p>
+    <w:p>
+      <w:pPr>
+        <w:numPr>
+          <w:ilvl w:val="0"/>
+          <w:numId w:val="4"/>
+        </w:numPr>
+        <w:spacing w:after="0" w:line="240" w:lineRule="auto"/>
+        <w:ind w:left="0"/>
+        <w:textAlignment w:val="baseline"/>
+        <w:rPr>
+          <w:rFonts w:ascii="Segoe UI" w:hAnsi="Segoe UI" w:cs="Segoe UI"/>
+          <w:sz w:val="21"/>
+          <w:szCs w:val="21"/>
+        </w:rPr>
+      </w:pPr>
+      <w:r>
+        <w:rPr>
+          <w:rFonts w:ascii="Segoe UI" w:hAnsi="Segoe UI" w:cs="Segoe UI"/>
+          <w:sz w:val="21"/>
+          <w:szCs w:val="21"/>
+        </w:rPr>
+        <w:t>Data di pubblicazione: 25 marzo 2020</w:t>
+      </w:r>
+    </w:p>
+    <w:p>
+      <w:pPr>
+        <w:numPr>
+          <w:ilvl w:val="0"/>
+          <w:numId w:val="4"/>
+        </w:numPr>
+        <w:spacing w:after="0" w:line="240" w:lineRule="auto"/>
+        <w:ind w:left="0"/>
+        <w:textAlignment w:val="baseline"/>
+        <w:rPr>
+          <w:rFonts w:ascii="Segoe UI" w:hAnsi="Segoe UI" w:cs="Segoe UI"/>
+          <w:sz w:val="21"/>
+          <w:szCs w:val="21"/>
+        </w:rPr>
+      </w:pPr>
+      <w:hyperlink r:id="rId6" w:tgtFrame="_blank" w:history="1">
+        <w:r>
+          <w:rPr>
+            <w:rStyle w:val="artdeco-buttontext"/>
+            <w:rFonts w:ascii="inherit" w:hAnsi="inherit" w:cs="Segoe UI"/>
+            <w:b/>
+            <w:bCs/>
+            <w:color w:val="0073B1"/>
+            <w:sz w:val="21"/>
+            <w:szCs w:val="21"/>
+            <w:bdr w:val="none" w:sz="0" w:space="0" w:color="auto" w:frame="1"/>
+          </w:rPr>
+          <w:t>Modifica articolo</w:t>
+        </w:r>
+      </w:hyperlink>
+    </w:p>
+    <w:p>
+      <w:pPr>
+        <w:numPr>
+          <w:ilvl w:val="0"/>
+          <w:numId w:val="4"/>
+        </w:numPr>
+        <w:spacing w:after="0" w:line="240" w:lineRule="auto"/>
+        <w:ind w:left="0"/>
+        <w:textAlignment w:val="baseline"/>
+        <w:rPr>
+          <w:rFonts w:ascii="Segoe UI" w:hAnsi="Segoe UI" w:cs="Segoe UI"/>
+          <w:sz w:val="21"/>
+          <w:szCs w:val="21"/>
+        </w:rPr>
+      </w:pPr>
+      <w:hyperlink r:id="rId7" w:history="1">
+        <w:r>
+          <w:rPr>
+            <w:rStyle w:val="artdeco-buttontext"/>
+            <w:rFonts w:ascii="inherit" w:hAnsi="inherit" w:cs="Segoe UI"/>
+            <w:b/>
+            <w:bCs/>
+            <w:color w:val="0073B1"/>
+            <w:sz w:val="21"/>
+            <w:szCs w:val="21"/>
+            <w:bdr w:val="none" w:sz="0" w:space="0" w:color="auto" w:frame="1"/>
+          </w:rPr>
+          <w:t>Visualizza statistiche</w:t>
+        </w:r>
+      </w:hyperlink>
+    </w:p>
+    <w:p>
+      <w:pPr>
+        <w:textAlignment w:val="baseline"/>
+        <w:rPr>
+          <w:rStyle w:val="Collegamentoipertestuale"/>
+          <w:b/>
+          <w:bCs/>
+          <w:color w:val="665ED0"/>
+          <w:sz w:val="24"/>
+          <w:szCs w:val="24"/>
+          <w:u w:val="none"/>
+          <w:bdr w:val="none" w:sz="0" w:space="0" w:color="auto" w:frame="1"/>
+        </w:rPr>
+      </w:pPr>
+      <w:r>
+        <w:rPr>
+          <w:rFonts w:ascii="Segoe UI" w:hAnsi="Segoe UI" w:cs="Segoe UI"/>
+        </w:rPr>
+        <w:fldChar w:fldCharType="begin"/>
+      </w:r>
+      <w:r>
+        <w:rPr>
+          <w:rFonts w:ascii="Segoe UI" w:hAnsi="Segoe UI" w:cs="Segoe UI"/>
+        </w:rPr>
+        <w:instrText xml:space="preserve"> HYPERLINK "https://www.linkedin.com/in/paolodedominicis/" </w:instrText>
+      </w:r>
+      <w:r>
+        <w:rPr>
+          <w:rFonts w:ascii="Segoe UI" w:hAnsi="Segoe UI" w:cs="Segoe UI"/>
+        </w:rPr>
+        <w:fldChar w:fldCharType="separate"/>
+      </w:r>
+    </w:p>
+    <w:p>
+      <w:pPr>
+        <w:spacing w:line="0" w:lineRule="auto"/>
+        <w:textAlignment w:val="baseline"/>
+      </w:pPr>
+      <w:r>
+        <w:rPr>
+          <w:rFonts w:ascii="Segoe UI" w:hAnsi="Segoe UI" w:cs="Segoe UI"/>
+          <w:b/>
+          <w:bCs/>
+          <w:noProof/>
+          <w:color w:val="665ED0"/>
+          <w:bdr w:val="none" w:sz="0" w:space="0" w:color="auto" w:frame="1"/>
+          <w:lang w:eastAsia="it-IT"/>
+        </w:rPr>
+        <w:drawing>
+          <wp:inline distT="0" distB="0" distL="0" distR="0">
+            <wp:extent cx="952500" cy="952500"/>
+            <wp:effectExtent l="0" t="0" r="0" b="0"/>
+            <wp:docPr id="22" name="Immagine 22" descr="Paolo De Dominicis">
+              <a:hlinkClick xmlns:a="http://schemas.openxmlformats.org/drawingml/2006/main" r:id="rId8"/>
+            </wp:docPr>
+            <wp:cNvGraphicFramePr>
+              <a:graphicFrameLocks xmlns:a="http://schemas.openxmlformats.org/drawingml/2006/main" noChangeAspect="1"/>
+            </wp:cNvGraphicFramePr>
+            <a:graphic xmlns:a="http://schemas.openxmlformats.org/drawingml/2006/main">
+              <a:graphicData uri="http://schemas.openxmlformats.org/drawingml/2006/picture">
+                <pic:pic xmlns:pic="http://schemas.openxmlformats.org/drawingml/2006/picture">
+                  <pic:nvPicPr>
+                    <pic:cNvPr id="0" name="ember64" descr="Paolo De Dominicis">
+                      <a:hlinkClick r:id="rId8"/>
+                    </pic:cNvPr>
+                    <pic:cNvPicPr>
+                      <a:picLocks noChangeAspect="1" noChangeArrowheads="1"/>
+                    </pic:cNvPicPr>
+                  </pic:nvPicPr>
+                  <pic:blipFill>
+                    <a:blip r:embed="rId9">
+                      <a:extLst>
+                        <a:ext uri="{28A0092B-C50C-407E-A947-70E740481C1C}">
+                          <a14:useLocalDpi xmlns:a14="http://schemas.microsoft.com/office/drawing/2010/main" val="0"/>
+                        </a:ext>
+                      </a:extLst>
+                    </a:blip>
+                    <a:srcRect/>
+                    <a:stretch>
+                      <a:fillRect/>
+                    </a:stretch>
+                  </pic:blipFill>
+                  <pic:spPr bwMode="auto">
+                    <a:xfrm>
+                      <a:off x="0" y="0"/>
+                      <a:ext cx="952500" cy="952500"/>
+                    </a:xfrm>
+                    <a:prstGeom prst="rect">
+                      <a:avLst/>
+                    </a:prstGeom>
+                    <a:noFill/>
+                    <a:ln>
+                      <a:noFill/>
+                    </a:ln>
+                  </pic:spPr>
+                </pic:pic>
+              </a:graphicData>
+            </a:graphic>
+          </wp:inline>
+        </w:drawing>
+      </w:r>
+    </w:p>
+    <w:p>
+      <w:pPr>
         <w:shd w:val="clear" w:color="auto" w:fill="469A1F"/>
         <w:spacing w:line="0" w:lineRule="auto"/>
         <w:textAlignment w:val="baseline"/>
@@ -283,6 +351,7 @@
         <w:rPr>
           <w:rFonts w:ascii="Segoe UI" w:hAnsi="Segoe UI" w:cs="Segoe UI"/>
         </w:rPr>
+        <w:lastRenderedPageBreak/>
         <w:fldChar w:fldCharType="end"/>
       </w:r>
     </w:p>
@@ -333,7 +402,7 @@
           <w:szCs w:val="24"/>
         </w:rPr>
       </w:pPr>
-      <w:hyperlink r:id="rId9" w:history="1">
+      <w:hyperlink r:id="rId10" w:history="1">
         <w:r>
           <w:rPr>
             <w:rStyle w:val="Collegamentoipertestuale"/>
@@ -369,7 +438,7 @@
         <w:t>Reactive Spring Data Elasticsearch API</w:t>
       </w:r>
       <w:r>
-        <w:t>, introduced with Spring Data Elasticsearch 3.2, and its configuration and simple usage.</w:t>
+        <w:t>, introduced with Spring Data Elasticsearch 3.2.x (Spring Boot Data Elasticsearch 2.2.x), and its configuration and simple usage.</w:t>
       </w:r>
     </w:p>
     <w:p>
@@ -381,7 +450,7 @@
       <w:r>
         <w:t>We are aware of the popularity of </w:t>
       </w:r>
-      <w:hyperlink r:id="rId10" w:tgtFrame="_blank" w:history="1">
+      <w:hyperlink r:id="rId11" w:tgtFrame="_blank" w:history="1">
         <w:r>
           <w:rPr>
             <w:rStyle w:val="Collegamentoipertestuale"/>
@@ -397,7 +466,7 @@
       <w:r>
         <w:t>, spread to the global developing community and companies mostly by </w:t>
       </w:r>
-      <w:hyperlink r:id="rId11" w:tgtFrame="_blank" w:history="1">
+      <w:hyperlink r:id="rId12" w:tgtFrame="_blank" w:history="1">
         <w:r>
           <w:rPr>
             <w:rStyle w:val="Collegamentoipertestuale"/>
@@ -423,7 +492,7 @@
       <w:r>
         <w:t>On the other hand, </w:t>
       </w:r>
-      <w:hyperlink r:id="rId12" w:tgtFrame="_blank" w:history="1">
+      <w:hyperlink r:id="rId13" w:tgtFrame="_blank" w:history="1">
         <w:r>
           <w:rPr>
             <w:rStyle w:val="Collegamentoipertestuale"/>
@@ -446,7 +515,7 @@
         <w:spacing w:before="0" w:after="0"/>
         <w:textAlignment w:val="baseline"/>
       </w:pPr>
-      <w:hyperlink r:id="rId13" w:tgtFrame="_blank" w:history="1">
+      <w:hyperlink r:id="rId14" w:tgtFrame="_blank" w:history="1">
         <w:r>
           <w:rPr>
             <w:rStyle w:val="Collegamentoipertestuale"/>
@@ -488,12 +557,12 @@
           <w:szCs w:val="30"/>
           <w:bdr w:val="none" w:sz="0" w:space="0" w:color="auto" w:frame="1"/>
         </w:rPr>
-        <w:t>Spring Data Elasticsearch 3.2 </w:t>
+        <w:t>Spring Data Elasticsearch 3.2.x </w:t>
       </w:r>
       <w:r>
         <w:t>release, the support to the Reactive programming paradigm has been introduced (only compatible with Elasticsearch 6.8, </w:t>
       </w:r>
-      <w:hyperlink r:id="rId14" w:tgtFrame="_blank" w:history="1">
+      <w:hyperlink r:id="rId15" w:tgtFrame="_blank" w:history="1">
         <w:r>
           <w:rPr>
             <w:rStyle w:val="Collegamentoipertestuale"/>
@@ -509,7 +578,7 @@
       <w:r>
         <w:t>, as stated </w:t>
       </w:r>
-      <w:hyperlink r:id="rId15" w:anchor="preface.versions" w:tgtFrame="_blank" w:history="1">
+      <w:hyperlink r:id="rId16" w:anchor="preface.versions" w:tgtFrame="_blank" w:history="1">
         <w:r>
           <w:rPr>
             <w:rStyle w:val="Collegamentoipertestuale"/>
@@ -523,11 +592,7 @@
         </w:r>
       </w:hyperlink>
       <w:r>
-        <w:t xml:space="preserve">): it is an asynchronous paradigm based on data </w:t>
-      </w:r>
-      <w:r>
-        <w:lastRenderedPageBreak/>
-        <w:t>streams and propagation of change and events, and its implementation has been realized through </w:t>
+        <w:t>): it is an asynchronous paradigm based on data streams and propagation of change and events, and its implementation has been realized through </w:t>
       </w:r>
       <w:r>
         <w:rPr>
@@ -668,6 +733,7 @@
         <w:rPr>
           <w:rFonts w:ascii="Segoe UI" w:hAnsi="Segoe UI" w:cs="Segoe UI"/>
         </w:rPr>
+        <w:lastRenderedPageBreak/>
         <w:t>Reactive Spring Data Elasticsearch Configuration</w:t>
       </w:r>
     </w:p>
@@ -690,7 +756,7 @@
       <w:pPr>
         <w:numPr>
           <w:ilvl w:val="0"/>
-          <w:numId w:val="2"/>
+          <w:numId w:val="5"/>
         </w:numPr>
         <w:spacing w:beforeAutospacing="1" w:after="0" w:afterAutospacing="1" w:line="240" w:lineRule="auto"/>
         <w:textAlignment w:val="baseline"/>
@@ -713,9 +779,9 @@
           <w:sz w:val="30"/>
           <w:szCs w:val="30"/>
         </w:rPr>
-        <w:t> (at least 2.2.5.RELEASE) project (quick generation with </w:t>
-      </w:r>
-      <w:hyperlink r:id="rId16" w:tgtFrame="_blank" w:history="1">
+        <w:t> (at least 2.2.x.RELEASE) project (quick generation with </w:t>
+      </w:r>
+      <w:hyperlink r:id="rId17" w:tgtFrame="_blank" w:history="1">
         <w:r>
           <w:rPr>
             <w:rStyle w:val="Collegamentoipertestuale"/>
@@ -740,7 +806,7 @@
       <w:pPr>
         <w:numPr>
           <w:ilvl w:val="0"/>
-          <w:numId w:val="2"/>
+          <w:numId w:val="5"/>
         </w:numPr>
         <w:spacing w:beforeAutospacing="1" w:after="0" w:afterAutospacing="1" w:line="240" w:lineRule="auto"/>
         <w:textAlignment w:val="baseline"/>
@@ -764,7 +830,7 @@
         </w:rPr>
         <w:t> (6.8) instance (suggested a Docker instance, here's the </w:t>
       </w:r>
-      <w:hyperlink r:id="rId17" w:tgtFrame="_blank" w:history="1">
+      <w:hyperlink r:id="rId18" w:tgtFrame="_blank" w:history="1">
         <w:r>
           <w:rPr>
             <w:rStyle w:val="Collegamentoipertestuale"/>
@@ -846,10 +912,10 @@
         </w:rPr>
         <w:drawing>
           <wp:inline distT="0" distB="0" distL="0" distR="0">
-            <wp:extent cx="14011275" cy="2581275"/>
-            <wp:effectExtent l="0" t="0" r="9525" b="9525"/>
-            <wp:docPr id="10" name="Immagine 10" descr="spring:   data:     elasticsearch:       client:         reactive:           endpoints: ${ELASTIC_ADDRESS:localhost}:${ELASTIC_PORT:9200}   elasticsearch:     rest:       uris: ${ELASTIC_PROTOCOL:http}://${ELASTIC_ADDRESS:localhost}:${ELASTIC_PORT:9200}">
-              <a:hlinkClick xmlns:a="http://schemas.openxmlformats.org/drawingml/2006/main" r:id="rId18" tgtFrame="&quot;_blank&quot;"/>
+            <wp:extent cx="14014450" cy="2584450"/>
+            <wp:effectExtent l="0" t="0" r="6350" b="6350"/>
+            <wp:docPr id="21" name="Immagine 21" descr="spring:   data:     elasticsearch:       client:         reactive:           endpoints: ${ELASTIC_ADDRESS:localhost}:${ELASTIC_PORT:9200}   elasticsearch:     rest:       uris: ${ELASTIC_PROTOCOL:http}://${ELASTIC_ADDRESS:localhost}:${ELASTIC_PORT:9200}">
+              <a:hlinkClick xmlns:a="http://schemas.openxmlformats.org/drawingml/2006/main" r:id="rId19" tgtFrame="&quot;_blank&quot;"/>
             </wp:docPr>
             <wp:cNvGraphicFramePr>
               <a:graphicFrameLocks xmlns:a="http://schemas.openxmlformats.org/drawingml/2006/main" noChangeAspect="1"/>
@@ -858,15 +924,15 @@
               <a:graphicData uri="http://schemas.openxmlformats.org/drawingml/2006/picture">
                 <pic:pic xmlns:pic="http://schemas.openxmlformats.org/drawingml/2006/picture">
                   <pic:nvPicPr>
-                    <pic:cNvPr id="0" name="Picture 2" descr="spring:   data:     elasticsearch:       client:         reactive:           endpoints: ${ELASTIC_ADDRESS:localhost}:${ELASTIC_PORT:9200}   elasticsearch:     rest:       uris: ${ELASTIC_PROTOCOL:http}://${ELASTIC_ADDRESS:localhost}:${ELASTIC_PORT:9200}">
-                      <a:hlinkClick r:id="rId18" tgtFrame="&quot;_blank&quot;"/>
+                    <pic:cNvPr id="0" name="Picture 3" descr="spring:   data:     elasticsearch:       client:         reactive:           endpoints: ${ELASTIC_ADDRESS:localhost}:${ELASTIC_PORT:9200}   elasticsearch:     rest:       uris: ${ELASTIC_PROTOCOL:http}://${ELASTIC_ADDRESS:localhost}:${ELASTIC_PORT:9200}">
+                      <a:hlinkClick r:id="rId19" tgtFrame="&quot;_blank&quot;"/>
                     </pic:cNvPr>
                     <pic:cNvPicPr>
                       <a:picLocks noChangeAspect="1" noChangeArrowheads="1"/>
                     </pic:cNvPicPr>
                   </pic:nvPicPr>
                   <pic:blipFill>
-                    <a:blip r:embed="rId19">
+                    <a:blip r:embed="rId20">
                       <a:extLst>
                         <a:ext uri="{28A0092B-C50C-407E-A947-70E740481C1C}">
                           <a14:useLocalDpi xmlns:a14="http://schemas.microsoft.com/office/drawing/2010/main" val="0"/>
@@ -881,7 +947,7 @@
                   <pic:spPr bwMode="auto">
                     <a:xfrm>
                       <a:off x="0" y="0"/>
-                      <a:ext cx="14011275" cy="2581275"/>
+                      <a:ext cx="14014450" cy="2584450"/>
                     </a:xfrm>
                     <a:prstGeom prst="rect">
                       <a:avLst/>
@@ -911,7 +977,6 @@
         <w:textAlignment w:val="baseline"/>
       </w:pPr>
       <w:r>
-        <w:lastRenderedPageBreak/>
         <w:t>In </w:t>
       </w:r>
       <w:r>
@@ -949,12 +1014,13 @@
           <w:bdr w:val="none" w:sz="0" w:space="0" w:color="auto" w:frame="1"/>
           <w:lang w:eastAsia="it-IT"/>
         </w:rPr>
+        <w:lastRenderedPageBreak/>
         <w:drawing>
           <wp:inline distT="0" distB="0" distL="0" distR="0">
-            <wp:extent cx="14032230" cy="2806700"/>
-            <wp:effectExtent l="0" t="0" r="7620" b="0"/>
-            <wp:docPr id="9" name="Immagine 9" descr="dependencies&gt;   dependency&gt;    groupId&gt;org.springframework.boot/groupId&gt;    artifactId&gt;spring-boot-starter-webflux/artifactId&gt;   /dependency&gt;   dependency&gt;    groupId&gt;org.springframework.boot/groupId&gt;    artifactId&gt;spring-boot-starter-data-elasticsearch/artifactId&gt;   /dependency&gt;  /dependencies&gt;">
-              <a:hlinkClick xmlns:a="http://schemas.openxmlformats.org/drawingml/2006/main" r:id="rId20" tgtFrame="&quot;_blank&quot;"/>
+            <wp:extent cx="14033500" cy="2806700"/>
+            <wp:effectExtent l="0" t="0" r="6350" b="0"/>
+            <wp:docPr id="20" name="Immagine 20" descr="dependencies&gt;   dependency&gt;    groupId&gt;org.springframework.boot/groupId&gt;    artifactId&gt;spring-boot-starter-webflux/artifactId&gt;   /dependency&gt;   dependency&gt;    groupId&gt;org.springframework.boot/groupId&gt;    artifactId&gt;spring-boot-starter-data-elasticsearch/artifactId&gt;   /dependency&gt;  /dependencies&gt;">
+              <a:hlinkClick xmlns:a="http://schemas.openxmlformats.org/drawingml/2006/main" r:id="rId21" tgtFrame="&quot;_blank&quot;"/>
             </wp:docPr>
             <wp:cNvGraphicFramePr>
               <a:graphicFrameLocks xmlns:a="http://schemas.openxmlformats.org/drawingml/2006/main" noChangeAspect="1"/>
@@ -963,15 +1029,15 @@
               <a:graphicData uri="http://schemas.openxmlformats.org/drawingml/2006/picture">
                 <pic:pic xmlns:pic="http://schemas.openxmlformats.org/drawingml/2006/picture">
                   <pic:nvPicPr>
-                    <pic:cNvPr id="0" name="Picture 3" descr="dependencies&gt;   dependency&gt;    groupId&gt;org.springframework.boot/groupId&gt;    artifactId&gt;spring-boot-starter-webflux/artifactId&gt;   /dependency&gt;   dependency&gt;    groupId&gt;org.springframework.boot/groupId&gt;    artifactId&gt;spring-boot-starter-data-elasticsearch/artifactId&gt;   /dependency&gt;  /dependencies&gt;">
-                      <a:hlinkClick r:id="rId20" tgtFrame="&quot;_blank&quot;"/>
+                    <pic:cNvPr id="0" name="Picture 4" descr="dependencies&gt;   dependency&gt;    groupId&gt;org.springframework.boot/groupId&gt;    artifactId&gt;spring-boot-starter-webflux/artifactId&gt;   /dependency&gt;   dependency&gt;    groupId&gt;org.springframework.boot/groupId&gt;    artifactId&gt;spring-boot-starter-data-elasticsearch/artifactId&gt;   /dependency&gt;  /dependencies&gt;">
+                      <a:hlinkClick r:id="rId21" tgtFrame="&quot;_blank&quot;"/>
                     </pic:cNvPr>
                     <pic:cNvPicPr>
                       <a:picLocks noChangeAspect="1" noChangeArrowheads="1"/>
                     </pic:cNvPicPr>
                   </pic:nvPicPr>
                   <pic:blipFill>
-                    <a:blip r:embed="rId21">
+                    <a:blip r:embed="rId22">
                       <a:extLst>
                         <a:ext uri="{28A0092B-C50C-407E-A947-70E740481C1C}">
                           <a14:useLocalDpi xmlns:a14="http://schemas.microsoft.com/office/drawing/2010/main" val="0"/>
@@ -986,7 +1052,7 @@
                   <pic:spPr bwMode="auto">
                     <a:xfrm>
                       <a:off x="0" y="0"/>
-                      <a:ext cx="14032230" cy="2806700"/>
+                      <a:ext cx="14033500" cy="2806700"/>
                     </a:xfrm>
                     <a:prstGeom prst="rect">
                       <a:avLst/>
@@ -1047,10 +1113,10 @@
         <w:lastRenderedPageBreak/>
         <w:drawing>
           <wp:inline distT="0" distB="0" distL="0" distR="0">
-            <wp:extent cx="9340850" cy="10114915"/>
-            <wp:effectExtent l="0" t="0" r="0" b="635"/>
-            <wp:docPr id="8" name="Immagine 8" descr="package it.paolodedo.reactivespringdataelasticsearch.config;  import org.springframework.beans.factory.annotation.Value; import org.springframework.context.annotation.Bean; import org.springframework.context.annotation.Configuration; import org.springframework.data.elasticsearch.client.ClientConfiguration; import org.springframework.data.elasticsearch.client.reactive.ReactiveElasticsearchClient; import org.springframework.data.elasticsearch.client.reactive.ReactiveRestClients; import org.springframework.data.elasticsearch.core.ReactiveElasticsearchOperations; import org.springframework.data.elasticsearch.core.ReactiveElasticsearchTemplate; import org.springframework.data.elasticsearch.core.convert.ElasticsearchConverter; import org.springframework.data.elasticsearch.core.convert.MappingElasticsearchConverter; import org.springframework.data.elasticsearch.core.mapping.SimpleElasticsearchMappingContext; import org.springframework.web.reactive.function.client.ExchangeStrategies;  @Configuration public class ElasticsearchConfig {   @Bean  public ReactiveElasticsearchClient reactiveElasticsearchClient() {   ClientConfiguration clientConfiguration = ClientConfiguration.builder()    .connectedTo(elassandraHostAndPort)    .withWebClientConfigurer(webClient -&gt; {     ExchangeStrategies exchangeStrategies = ExchangeStrategies.builder()      .codecs(configurer -&gt; configurer.defaultCodecs()       .maxInMemorySize(-1))      .build();     return webClient.mutate().exchangeStrategies(exchangeStrategies).build();    })    .build();    return ReactiveRestClients.create(clientConfiguration);  }   @Bean  public ElasticsearchConverter elasticsearchConverter() {   return new MappingElasticsearchConverter(elasticsearchMappingContext());  }   @Bean  public SimpleElasticsearchMappingContext elasticsearchMappingContext() {   return new SimpleElasticsearchMappingContext();  }   @Bean  public ReactiveElasticsearchOperations reactiveElasticsearchOperations() {   return new ReactiveElasticsearchTemplate(reactiveElasticsearchClient(), elasticsearchConverter());  }   @Value(&quot;${spring.data.elasticsearch.client.reactive.endpoints}&quot;)  private String elassandraHostAndPort;  }">
-              <a:hlinkClick xmlns:a="http://schemas.openxmlformats.org/drawingml/2006/main" r:id="rId22" tgtFrame="&quot;_blank&quot;"/>
+            <wp:extent cx="9340850" cy="10115550"/>
+            <wp:effectExtent l="0" t="0" r="0" b="0"/>
+            <wp:docPr id="19" name="Immagine 19" descr="package it.paolodedo.reactivespringdataelasticsearch.config;  import org.springframework.beans.factory.annotation.Value; import org.springframework.context.annotation.Bean; import org.springframework.context.annotation.Configuration; import org.springframework.data.elasticsearch.client.ClientConfiguration; import org.springframework.data.elasticsearch.client.reactive.ReactiveElasticsearchClient; import org.springframework.data.elasticsearch.client.reactive.ReactiveRestClients; import org.springframework.data.elasticsearch.core.ReactiveElasticsearchOperations; import org.springframework.data.elasticsearch.core.ReactiveElasticsearchTemplate; import org.springframework.data.elasticsearch.core.convert.ElasticsearchConverter; import org.springframework.data.elasticsearch.core.convert.MappingElasticsearchConverter; import org.springframework.data.elasticsearch.core.mapping.SimpleElasticsearchMappingContext; import org.springframework.web.reactive.function.client.ExchangeStrategies;  @Configuration public class ElasticsearchConfig {   @Bean  public ReactiveElasticsearchClient reactiveElasticsearchClient() {   ClientConfiguration clientConfiguration = ClientConfiguration.builder()    .connectedTo(elassandraHostAndPort)    .withWebClientConfigurer(webClient -&gt; {     ExchangeStrategies exchangeStrategies = ExchangeStrategies.builder()      .codecs(configurer -&gt; configurer.defaultCodecs()       .maxInMemorySize(-1))      .build();     return webClient.mutate().exchangeStrategies(exchangeStrategies).build();    })    .build();    return ReactiveRestClients.create(clientConfiguration);  }   @Bean  public ElasticsearchConverter elasticsearchConverter() {   return new MappingElasticsearchConverter(elasticsearchMappingContext());  }   @Bean  public SimpleElasticsearchMappingContext elasticsearchMappingContext() {   return new SimpleElasticsearchMappingContext();  }   @Bean  public ReactiveElasticsearchOperations reactiveElasticsearchOperations() {   return new ReactiveElasticsearchTemplate(reactiveElasticsearchClient(), elasticsearchConverter());  }   @Value(&quot;${spring.data.elasticsearch.client.reactive.endpoints}&quot;)  private String elassandraHostAndPort;  }">
+              <a:hlinkClick xmlns:a="http://schemas.openxmlformats.org/drawingml/2006/main" r:id="rId23" tgtFrame="&quot;_blank&quot;"/>
             </wp:docPr>
             <wp:cNvGraphicFramePr>
               <a:graphicFrameLocks xmlns:a="http://schemas.openxmlformats.org/drawingml/2006/main" noChangeAspect="1"/>
@@ -1059,15 +1125,15 @@
               <a:graphicData uri="http://schemas.openxmlformats.org/drawingml/2006/picture">
                 <pic:pic xmlns:pic="http://schemas.openxmlformats.org/drawingml/2006/picture">
                   <pic:nvPicPr>
-                    <pic:cNvPr id="0" name="Picture 4" descr="package it.paolodedo.reactivespringdataelasticsearch.config;  import org.springframework.beans.factory.annotation.Value; import org.springframework.context.annotation.Bean; import org.springframework.context.annotation.Configuration; import org.springframework.data.elasticsearch.client.ClientConfiguration; import org.springframework.data.elasticsearch.client.reactive.ReactiveElasticsearchClient; import org.springframework.data.elasticsearch.client.reactive.ReactiveRestClients; import org.springframework.data.elasticsearch.core.ReactiveElasticsearchOperations; import org.springframework.data.elasticsearch.core.ReactiveElasticsearchTemplate; import org.springframework.data.elasticsearch.core.convert.ElasticsearchConverter; import org.springframework.data.elasticsearch.core.convert.MappingElasticsearchConverter; import org.springframework.data.elasticsearch.core.mapping.SimpleElasticsearchMappingContext; import org.springframework.web.reactive.function.client.ExchangeStrategies;  @Configuration public class ElasticsearchConfig {   @Bean  public ReactiveElasticsearchClient reactiveElasticsearchClient() {   ClientConfiguration clientConfiguration = ClientConfiguration.builder()    .connectedTo(elassandraHostAndPort)    .withWebClientConfigurer(webClient -&gt; {     ExchangeStrategies exchangeStrategies = ExchangeStrategies.builder()      .codecs(configurer -&gt; configurer.defaultCodecs()       .maxInMemorySize(-1))      .build();     return webClient.mutate().exchangeStrategies(exchangeStrategies).build();    })    .build();    return ReactiveRestClients.create(clientConfiguration);  }   @Bean  public ElasticsearchConverter elasticsearchConverter() {   return new MappingElasticsearchConverter(elasticsearchMappingContext());  }   @Bean  public SimpleElasticsearchMappingContext elasticsearchMappingContext() {   return new SimpleElasticsearchMappingContext();  }   @Bean  public ReactiveElasticsearchOperations reactiveElasticsearchOperations() {   return new ReactiveElasticsearchTemplate(reactiveElasticsearchClient(), elasticsearchConverter());  }   @Value(&quot;${spring.data.elasticsearch.client.reactive.endpoints}&quot;)  private String elassandraHostAndPort;  }">
-                      <a:hlinkClick r:id="rId22" tgtFrame="&quot;_blank&quot;"/>
+                    <pic:cNvPr id="0" name="Picture 5" descr="package it.paolodedo.reactivespringdataelasticsearch.config;  import org.springframework.beans.factory.annotation.Value; import org.springframework.context.annotation.Bean; import org.springframework.context.annotation.Configuration; import org.springframework.data.elasticsearch.client.ClientConfiguration; import org.springframework.data.elasticsearch.client.reactive.ReactiveElasticsearchClient; import org.springframework.data.elasticsearch.client.reactive.ReactiveRestClients; import org.springframework.data.elasticsearch.core.ReactiveElasticsearchOperations; import org.springframework.data.elasticsearch.core.ReactiveElasticsearchTemplate; import org.springframework.data.elasticsearch.core.convert.ElasticsearchConverter; import org.springframework.data.elasticsearch.core.convert.MappingElasticsearchConverter; import org.springframework.data.elasticsearch.core.mapping.SimpleElasticsearchMappingContext; import org.springframework.web.reactive.function.client.ExchangeStrategies;  @Configuration public class ElasticsearchConfig {   @Bean  public ReactiveElasticsearchClient reactiveElasticsearchClient() {   ClientConfiguration clientConfiguration = ClientConfiguration.builder()    .connectedTo(elassandraHostAndPort)    .withWebClientConfigurer(webClient -&gt; {     ExchangeStrategies exchangeStrategies = ExchangeStrategies.builder()      .codecs(configurer -&gt; configurer.defaultCodecs()       .maxInMemorySize(-1))      .build();     return webClient.mutate().exchangeStrategies(exchangeStrategies).build();    })    .build();    return ReactiveRestClients.create(clientConfiguration);  }   @Bean  public ElasticsearchConverter elasticsearchConverter() {   return new MappingElasticsearchConverter(elasticsearchMappingContext());  }   @Bean  public SimpleElasticsearchMappingContext elasticsearchMappingContext() {   return new SimpleElasticsearchMappingContext();  }   @Bean  public ReactiveElasticsearchOperations reactiveElasticsearchOperations() {   return new ReactiveElasticsearchTemplate(reactiveElasticsearchClient(), elasticsearchConverter());  }   @Value(&quot;${spring.data.elasticsearch.client.reactive.endpoints}&quot;)  private String elassandraHostAndPort;  }">
+                      <a:hlinkClick r:id="rId23" tgtFrame="&quot;_blank&quot;"/>
                     </pic:cNvPr>
                     <pic:cNvPicPr>
                       <a:picLocks noChangeAspect="1" noChangeArrowheads="1"/>
                     </pic:cNvPicPr>
                   </pic:nvPicPr>
                   <pic:blipFill>
-                    <a:blip r:embed="rId23">
+                    <a:blip r:embed="rId24">
                       <a:extLst>
                         <a:ext uri="{28A0092B-C50C-407E-A947-70E740481C1C}">
                           <a14:useLocalDpi xmlns:a14="http://schemas.microsoft.com/office/drawing/2010/main" val="0"/>
@@ -1082,7 +1148,7 @@
                   <pic:spPr bwMode="auto">
                     <a:xfrm>
                       <a:off x="0" y="0"/>
-                      <a:ext cx="9340850" cy="10114915"/>
+                      <a:ext cx="9340850" cy="10115550"/>
                     </a:xfrm>
                     <a:prstGeom prst="rect">
                       <a:avLst/>
@@ -1247,10 +1313,10 @@
         </w:rPr>
         <w:drawing>
           <wp:inline distT="0" distB="0" distL="0" distR="0">
-            <wp:extent cx="14004290" cy="2581275"/>
-            <wp:effectExtent l="0" t="0" r="0" b="9525"/>
-            <wp:docPr id="7" name="Immagine 7" descr="private final ReactiveElasticsearchOperations reactiveElasticsearchOperations;      private final ReactiveElasticsearchClient reactiveElasticsearchClient;      public MyModelServiceImpl(ReactiveElasticsearchOperations reactiveElasticsearchOperations,                               ReactiveElasticsearchClient reactiveElasticsearchClient) {         this.reactiveElasticsearchOperations = reactiveElasticsearchOperations;         this.reactiveElasticsearchClient = reactiveElasticsearchClient;     }">
-              <a:hlinkClick xmlns:a="http://schemas.openxmlformats.org/drawingml/2006/main" r:id="rId24" tgtFrame="&quot;_blank&quot;"/>
+            <wp:extent cx="14001750" cy="2584450"/>
+            <wp:effectExtent l="0" t="0" r="0" b="6350"/>
+            <wp:docPr id="18" name="Immagine 18" descr="private final ReactiveElasticsearchOperations reactiveElasticsearchOperations;      private final ReactiveElasticsearchClient reactiveElasticsearchClient;      public MyModelServiceImpl(ReactiveElasticsearchOperations reactiveElasticsearchOperations,                               ReactiveElasticsearchClient reactiveElasticsearchClient) {         this.reactiveElasticsearchOperations = reactiveElasticsearchOperations;         this.reactiveElasticsearchClient = reactiveElasticsearchClient;     }">
+              <a:hlinkClick xmlns:a="http://schemas.openxmlformats.org/drawingml/2006/main" r:id="rId25" tgtFrame="&quot;_blank&quot;"/>
             </wp:docPr>
             <wp:cNvGraphicFramePr>
               <a:graphicFrameLocks xmlns:a="http://schemas.openxmlformats.org/drawingml/2006/main" noChangeAspect="1"/>
@@ -1259,15 +1325,15 @@
               <a:graphicData uri="http://schemas.openxmlformats.org/drawingml/2006/picture">
                 <pic:pic xmlns:pic="http://schemas.openxmlformats.org/drawingml/2006/picture">
                   <pic:nvPicPr>
-                    <pic:cNvPr id="0" name="Picture 5" descr="private final ReactiveElasticsearchOperations reactiveElasticsearchOperations;      private final ReactiveElasticsearchClient reactiveElasticsearchClient;      public MyModelServiceImpl(ReactiveElasticsearchOperations reactiveElasticsearchOperations,                               ReactiveElasticsearchClient reactiveElasticsearchClient) {         this.reactiveElasticsearchOperations = reactiveElasticsearchOperations;         this.reactiveElasticsearchClient = reactiveElasticsearchClient;     }">
-                      <a:hlinkClick r:id="rId24" tgtFrame="&quot;_blank&quot;"/>
+                    <pic:cNvPr id="0" name="Picture 6" descr="private final ReactiveElasticsearchOperations reactiveElasticsearchOperations;      private final ReactiveElasticsearchClient reactiveElasticsearchClient;      public MyModelServiceImpl(ReactiveElasticsearchOperations reactiveElasticsearchOperations,                               ReactiveElasticsearchClient reactiveElasticsearchClient) {         this.reactiveElasticsearchOperations = reactiveElasticsearchOperations;         this.reactiveElasticsearchClient = reactiveElasticsearchClient;     }">
+                      <a:hlinkClick r:id="rId25" tgtFrame="&quot;_blank&quot;"/>
                     </pic:cNvPr>
                     <pic:cNvPicPr>
                       <a:picLocks noChangeAspect="1" noChangeArrowheads="1"/>
                     </pic:cNvPicPr>
                   </pic:nvPicPr>
                   <pic:blipFill>
-                    <a:blip r:embed="rId25">
+                    <a:blip r:embed="rId26">
                       <a:extLst>
                         <a:ext uri="{28A0092B-C50C-407E-A947-70E740481C1C}">
                           <a14:useLocalDpi xmlns:a14="http://schemas.microsoft.com/office/drawing/2010/main" val="0"/>
@@ -1282,7 +1348,7 @@
                   <pic:spPr bwMode="auto">
                     <a:xfrm>
                       <a:off x="0" y="0"/>
-                      <a:ext cx="14004290" cy="2581275"/>
+                      <a:ext cx="14001750" cy="2584450"/>
                     </a:xfrm>
                     <a:prstGeom prst="rect">
                       <a:avLst/>
@@ -1401,10 +1467,10 @@
         <w:lastRenderedPageBreak/>
         <w:drawing>
           <wp:inline distT="0" distB="0" distL="0" distR="0">
-            <wp:extent cx="9383395" cy="7448550"/>
-            <wp:effectExtent l="0" t="0" r="8255" b="0"/>
-            <wp:docPr id="6" name="Immagine 6" descr="@PostConstruct     private void checkIndexExists(){          GetIndexRequest request = new GetIndexRequest();         request.indices(MYMODEL_ES_INDEX);          reactiveElasticsearchClient.indices()             .existsIndex(request)             .doOnError(throwable -&gt; logger.error(throwable.getMessage(), throwable))             .flatMap(indexExists -&gt; {                 logger.info(&quot;Index {} exists: {}&quot;, MYMODEL_ES_INDEX, indexExists);                 if (!indexExists)                     return createIndex();                 else                     return Mono.empty();             })             .block();     }      private MonoVoid&gt; createIndex(){          CreateIndexRequest request = new CreateIndexRequest();         request.index(MYMODEL_ES_INDEX);         request.mapping(DEFAULT_ES_DOC_TYPE,         &quot;{\n&quot; +                 &quot;  \&quot;properties\&quot;: {\n&quot; +                 &quot;    \&quot;timestamp\&quot;: {\n&quot; +                 &quot;      \&quot;type\&quot;: \&quot;date\&quot;,\n&quot; +                 &quot;      \&quot;format\&quot;: \&quot;epoch_millis||yyyy-MM-dd HH:mm:ss||yyyy-MM-dd\&quot;\n&quot; +                 &quot;    }\n&quot; +                 &quot;  }\n&quot; +                 &quot;}&quot;,             XContentType.JSON);          return reactiveElasticsearchClient.indices()             .createIndex(request)             .doOnSuccess(aVoid -&gt; logger.info(&quot;Created Index {}&quot;, MYMODEL_ES_INDEX))             .doOnError(throwable -&gt; logger.error(throwable.getMessage(), throwable));     }">
-              <a:hlinkClick xmlns:a="http://schemas.openxmlformats.org/drawingml/2006/main" r:id="rId26" tgtFrame="&quot;_blank&quot;"/>
+            <wp:extent cx="9378950" cy="7448550"/>
+            <wp:effectExtent l="0" t="0" r="0" b="0"/>
+            <wp:docPr id="17" name="Immagine 17" descr="@PostConstruct     private void checkIndexExists(){          GetIndexRequest request = new GetIndexRequest();         request.indices(MYMODEL_ES_INDEX);          reactiveElasticsearchClient.indices()             .existsIndex(request)             .doOnError(throwable -&gt; logger.error(throwable.getMessage(), throwable))             .flatMap(indexExists -&gt; {                 logger.info(&quot;Index {} exists: {}&quot;, MYMODEL_ES_INDEX, indexExists);                 if (!indexExists)                     return createIndex();                 else                     return Mono.empty();             })             .block();     }      private MonoVoid&gt; createIndex(){          CreateIndexRequest request = new CreateIndexRequest();         request.index(MYMODEL_ES_INDEX);         request.mapping(DEFAULT_ES_DOC_TYPE,         &quot;{\n&quot; +                 &quot;  \&quot;properties\&quot;: {\n&quot; +                 &quot;    \&quot;timestamp\&quot;: {\n&quot; +                 &quot;      \&quot;type\&quot;: \&quot;date\&quot;,\n&quot; +                 &quot;      \&quot;format\&quot;: \&quot;epoch_millis||yyyy-MM-dd HH:mm:ss||yyyy-MM-dd\&quot;\n&quot; +                 &quot;    }\n&quot; +                 &quot;  }\n&quot; +                 &quot;}&quot;,             XContentType.JSON);          return reactiveElasticsearchClient.indices()             .createIndex(request)             .doOnSuccess(aVoid -&gt; logger.info(&quot;Created Index {}&quot;, MYMODEL_ES_INDEX))             .doOnError(throwable -&gt; logger.error(throwable.getMessage(), throwable));     }">
+              <a:hlinkClick xmlns:a="http://schemas.openxmlformats.org/drawingml/2006/main" r:id="rId27" tgtFrame="&quot;_blank&quot;"/>
             </wp:docPr>
             <wp:cNvGraphicFramePr>
               <a:graphicFrameLocks xmlns:a="http://schemas.openxmlformats.org/drawingml/2006/main" noChangeAspect="1"/>
@@ -1413,15 +1479,15 @@
               <a:graphicData uri="http://schemas.openxmlformats.org/drawingml/2006/picture">
                 <pic:pic xmlns:pic="http://schemas.openxmlformats.org/drawingml/2006/picture">
                   <pic:nvPicPr>
-                    <pic:cNvPr id="0" name="Picture 6" descr="@PostConstruct     private void checkIndexExists(){          GetIndexRequest request = new GetIndexRequest();         request.indices(MYMODEL_ES_INDEX);          reactiveElasticsearchClient.indices()             .existsIndex(request)             .doOnError(throwable -&gt; logger.error(throwable.getMessage(), throwable))             .flatMap(indexExists -&gt; {                 logger.info(&quot;Index {} exists: {}&quot;, MYMODEL_ES_INDEX, indexExists);                 if (!indexExists)                     return createIndex();                 else                     return Mono.empty();             })             .block();     }      private MonoVoid&gt; createIndex(){          CreateIndexRequest request = new CreateIndexRequest();         request.index(MYMODEL_ES_INDEX);         request.mapping(DEFAULT_ES_DOC_TYPE,         &quot;{\n&quot; +                 &quot;  \&quot;properties\&quot;: {\n&quot; +                 &quot;    \&quot;timestamp\&quot;: {\n&quot; +                 &quot;      \&quot;type\&quot;: \&quot;date\&quot;,\n&quot; +                 &quot;      \&quot;format\&quot;: \&quot;epoch_millis||yyyy-MM-dd HH:mm:ss||yyyy-MM-dd\&quot;\n&quot; +                 &quot;    }\n&quot; +                 &quot;  }\n&quot; +                 &quot;}&quot;,             XContentType.JSON);          return reactiveElasticsearchClient.indices()             .createIndex(request)             .doOnSuccess(aVoid -&gt; logger.info(&quot;Created Index {}&quot;, MYMODEL_ES_INDEX))             .doOnError(throwable -&gt; logger.error(throwable.getMessage(), throwable));     }">
-                      <a:hlinkClick r:id="rId26" tgtFrame="&quot;_blank&quot;"/>
+                    <pic:cNvPr id="0" name="Picture 7" descr="@PostConstruct     private void checkIndexExists(){          GetIndexRequest request = new GetIndexRequest();         request.indices(MYMODEL_ES_INDEX);          reactiveElasticsearchClient.indices()             .existsIndex(request)             .doOnError(throwable -&gt; logger.error(throwable.getMessage(), throwable))             .flatMap(indexExists -&gt; {                 logger.info(&quot;Index {} exists: {}&quot;, MYMODEL_ES_INDEX, indexExists);                 if (!indexExists)                     return createIndex();                 else                     return Mono.empty();             })             .block();     }      private MonoVoid&gt; createIndex(){          CreateIndexRequest request = new CreateIndexRequest();         request.index(MYMODEL_ES_INDEX);         request.mapping(DEFAULT_ES_DOC_TYPE,         &quot;{\n&quot; +                 &quot;  \&quot;properties\&quot;: {\n&quot; +                 &quot;    \&quot;timestamp\&quot;: {\n&quot; +                 &quot;      \&quot;type\&quot;: \&quot;date\&quot;,\n&quot; +                 &quot;      \&quot;format\&quot;: \&quot;epoch_millis||yyyy-MM-dd HH:mm:ss||yyyy-MM-dd\&quot;\n&quot; +                 &quot;    }\n&quot; +                 &quot;  }\n&quot; +                 &quot;}&quot;,             XContentType.JSON);          return reactiveElasticsearchClient.indices()             .createIndex(request)             .doOnSuccess(aVoid -&gt; logger.info(&quot;Created Index {}&quot;, MYMODEL_ES_INDEX))             .doOnError(throwable -&gt; logger.error(throwable.getMessage(), throwable));     }">
+                      <a:hlinkClick r:id="rId27" tgtFrame="&quot;_blank&quot;"/>
                     </pic:cNvPr>
                     <pic:cNvPicPr>
                       <a:picLocks noChangeAspect="1" noChangeArrowheads="1"/>
                     </pic:cNvPicPr>
                   </pic:nvPicPr>
                   <pic:blipFill>
-                    <a:blip r:embed="rId27">
+                    <a:blip r:embed="rId28">
                       <a:extLst>
                         <a:ext uri="{28A0092B-C50C-407E-A947-70E740481C1C}">
                           <a14:useLocalDpi xmlns:a14="http://schemas.microsoft.com/office/drawing/2010/main" val="0"/>
@@ -1436,7 +1502,7 @@
                   <pic:spPr bwMode="auto">
                     <a:xfrm>
                       <a:off x="0" y="0"/>
-                      <a:ext cx="9383395" cy="7448550"/>
+                      <a:ext cx="9378950" cy="7448550"/>
                     </a:xfrm>
                     <a:prstGeom prst="rect">
                       <a:avLst/>
@@ -1496,7 +1562,7 @@
       <w:pPr>
         <w:numPr>
           <w:ilvl w:val="0"/>
-          <w:numId w:val="3"/>
+          <w:numId w:val="6"/>
         </w:numPr>
         <w:spacing w:before="100" w:beforeAutospacing="1" w:after="100" w:afterAutospacing="1" w:line="240" w:lineRule="auto"/>
         <w:textAlignment w:val="baseline"/>
@@ -1557,10 +1623,10 @@
         <w:lastRenderedPageBreak/>
         <w:drawing>
           <wp:inline distT="0" distB="0" distL="0" distR="0">
-            <wp:extent cx="9383395" cy="1709420"/>
-            <wp:effectExtent l="0" t="0" r="8255" b="5080"/>
-            <wp:docPr id="5" name="Immagine 5" descr="@Override     public MonoMyModel&gt; saveMyModel(MyModel myModel){          return reactiveElasticsearchOperations.save(             myModel,             MYMODEL_ES_INDEX,             DEFAULT_ES_DOC_TYPE         ).doOnError(throwable -&gt; logger.error(throwable.getMessage(), throwable));     }">
-              <a:hlinkClick xmlns:a="http://schemas.openxmlformats.org/drawingml/2006/main" r:id="rId28" tgtFrame="&quot;_blank&quot;"/>
+            <wp:extent cx="9378950" cy="1708150"/>
+            <wp:effectExtent l="0" t="0" r="0" b="6350"/>
+            <wp:docPr id="16" name="Immagine 16" descr="@Override     public MonoMyModel&gt; saveMyModel(MyModel myModel){          return reactiveElasticsearchOperations.save(             myModel,             MYMODEL_ES_INDEX,             DEFAULT_ES_DOC_TYPE         ).doOnError(throwable -&gt; logger.error(throwable.getMessage(), throwable));     }">
+              <a:hlinkClick xmlns:a="http://schemas.openxmlformats.org/drawingml/2006/main" r:id="rId29" tgtFrame="&quot;_blank&quot;"/>
             </wp:docPr>
             <wp:cNvGraphicFramePr>
               <a:graphicFrameLocks xmlns:a="http://schemas.openxmlformats.org/drawingml/2006/main" noChangeAspect="1"/>
@@ -1569,15 +1635,15 @@
               <a:graphicData uri="http://schemas.openxmlformats.org/drawingml/2006/picture">
                 <pic:pic xmlns:pic="http://schemas.openxmlformats.org/drawingml/2006/picture">
                   <pic:nvPicPr>
-                    <pic:cNvPr id="0" name="Picture 7" descr="@Override     public MonoMyModel&gt; saveMyModel(MyModel myModel){          return reactiveElasticsearchOperations.save(             myModel,             MYMODEL_ES_INDEX,             DEFAULT_ES_DOC_TYPE         ).doOnError(throwable -&gt; logger.error(throwable.getMessage(), throwable));     }">
-                      <a:hlinkClick r:id="rId28" tgtFrame="&quot;_blank&quot;"/>
+                    <pic:cNvPr id="0" name="Picture 8" descr="@Override     public MonoMyModel&gt; saveMyModel(MyModel myModel){          return reactiveElasticsearchOperations.save(             myModel,             MYMODEL_ES_INDEX,             DEFAULT_ES_DOC_TYPE         ).doOnError(throwable -&gt; logger.error(throwable.getMessage(), throwable));     }">
+                      <a:hlinkClick r:id="rId29" tgtFrame="&quot;_blank&quot;"/>
                     </pic:cNvPr>
                     <pic:cNvPicPr>
                       <a:picLocks noChangeAspect="1" noChangeArrowheads="1"/>
                     </pic:cNvPicPr>
                   </pic:nvPicPr>
                   <pic:blipFill>
-                    <a:blip r:embed="rId29">
+                    <a:blip r:embed="rId30">
                       <a:extLst>
                         <a:ext uri="{28A0092B-C50C-407E-A947-70E740481C1C}">
                           <a14:useLocalDpi xmlns:a14="http://schemas.microsoft.com/office/drawing/2010/main" val="0"/>
@@ -1592,7 +1658,7 @@
                   <pic:spPr bwMode="auto">
                     <a:xfrm>
                       <a:off x="0" y="0"/>
-                      <a:ext cx="9383395" cy="1709420"/>
+                      <a:ext cx="9378950" cy="1708150"/>
                     </a:xfrm>
                     <a:prstGeom prst="rect">
                       <a:avLst/>
@@ -1642,10 +1708,10 @@
         </w:rPr>
         <w:drawing>
           <wp:inline distT="0" distB="0" distL="0" distR="0">
-            <wp:extent cx="9404350" cy="5148580"/>
-            <wp:effectExtent l="0" t="0" r="6350" b="0"/>
-            <wp:docPr id="4" name="Immagine 4" descr=" @Override     public MonoMyModel&gt; findMyModelById(String id){          return reactiveElasticsearchOperations.findById(             id,             MyModel.class,             MYMODEL_ES_INDEX,             DEFAULT_ES_DOC_TYPE         ).doOnError(throwable -&gt; logger.error(throwable.getMessage(), throwable));     }      @Override     public FluxMyModel&gt; findAllMyModels(String field, String value){          NativeSearchQueryBuilder query = new NativeSearchQueryBuilder();          if (!StringUtils.isEmpty(field) &amp;&amp; !StringUtils.isEmpty(value)) {              query.withQuery(QueryBuilders.matchQuery(field, value));         }          return reactiveElasticsearchOperations.find(             query.build(),             MyModel.class,             MYMODEL_ES_INDEX         ).doOnError(throwable -&gt; logger.error(throwable.getMessage(), throwable));     }">
-              <a:hlinkClick xmlns:a="http://schemas.openxmlformats.org/drawingml/2006/main" r:id="rId30" tgtFrame="&quot;_blank&quot;"/>
+            <wp:extent cx="9398000" cy="5149850"/>
+            <wp:effectExtent l="0" t="0" r="0" b="0"/>
+            <wp:docPr id="15" name="Immagine 15" descr=" @Override     public MonoMyModel&gt; findMyModelById(String id){          return reactiveElasticsearchOperations.findById(             id,             MyModel.class,             MYMODEL_ES_INDEX,             DEFAULT_ES_DOC_TYPE         ).doOnError(throwable -&gt; logger.error(throwable.getMessage(), throwable));     }      @Override     public FluxMyModel&gt; findAllMyModels(String field, String value){          NativeSearchQueryBuilder query = new NativeSearchQueryBuilder();          if (!StringUtils.isEmpty(field) &amp;&amp; !StringUtils.isEmpty(value)) {              query.withQuery(QueryBuilders.matchQuery(field, value));         }          return reactiveElasticsearchOperations.find(             query.build(),             MyModel.class,             MYMODEL_ES_INDEX         ).doOnError(throwable -&gt; logger.error(throwable.getMessage(), throwable));     }">
+              <a:hlinkClick xmlns:a="http://schemas.openxmlformats.org/drawingml/2006/main" r:id="rId31" tgtFrame="&quot;_blank&quot;"/>
             </wp:docPr>
             <wp:cNvGraphicFramePr>
               <a:graphicFrameLocks xmlns:a="http://schemas.openxmlformats.org/drawingml/2006/main" noChangeAspect="1"/>
@@ -1654,15 +1720,15 @@
               <a:graphicData uri="http://schemas.openxmlformats.org/drawingml/2006/picture">
                 <pic:pic xmlns:pic="http://schemas.openxmlformats.org/drawingml/2006/picture">
                   <pic:nvPicPr>
-                    <pic:cNvPr id="0" name="Picture 8" descr=" @Override     public MonoMyModel&gt; findMyModelById(String id){          return reactiveElasticsearchOperations.findById(             id,             MyModel.class,             MYMODEL_ES_INDEX,             DEFAULT_ES_DOC_TYPE         ).doOnError(throwable -&gt; logger.error(throwable.getMessage(), throwable));     }      @Override     public FluxMyModel&gt; findAllMyModels(String field, String value){          NativeSearchQueryBuilder query = new NativeSearchQueryBuilder();          if (!StringUtils.isEmpty(field) &amp;&amp; !StringUtils.isEmpty(value)) {              query.withQuery(QueryBuilders.matchQuery(field, value));         }          return reactiveElasticsearchOperations.find(             query.build(),             MyModel.class,             MYMODEL_ES_INDEX         ).doOnError(throwable -&gt; logger.error(throwable.getMessage(), throwable));     }">
-                      <a:hlinkClick r:id="rId30" tgtFrame="&quot;_blank&quot;"/>
+                    <pic:cNvPr id="0" name="Picture 9" descr=" @Override     public MonoMyModel&gt; findMyModelById(String id){          return reactiveElasticsearchOperations.findById(             id,             MyModel.class,             MYMODEL_ES_INDEX,             DEFAULT_ES_DOC_TYPE         ).doOnError(throwable -&gt; logger.error(throwable.getMessage(), throwable));     }      @Override     public FluxMyModel&gt; findAllMyModels(String field, String value){          NativeSearchQueryBuilder query = new NativeSearchQueryBuilder();          if (!StringUtils.isEmpty(field) &amp;&amp; !StringUtils.isEmpty(value)) {              query.withQuery(QueryBuilders.matchQuery(field, value));         }          return reactiveElasticsearchOperations.find(             query.build(),             MyModel.class,             MYMODEL_ES_INDEX         ).doOnError(throwable -&gt; logger.error(throwable.getMessage(), throwable));     }">
+                      <a:hlinkClick r:id="rId31" tgtFrame="&quot;_blank&quot;"/>
                     </pic:cNvPr>
                     <pic:cNvPicPr>
                       <a:picLocks noChangeAspect="1" noChangeArrowheads="1"/>
                     </pic:cNvPicPr>
                   </pic:nvPicPr>
                   <pic:blipFill>
-                    <a:blip r:embed="rId31">
+                    <a:blip r:embed="rId32">
                       <a:extLst>
                         <a:ext uri="{28A0092B-C50C-407E-A947-70E740481C1C}">
                           <a14:useLocalDpi xmlns:a14="http://schemas.microsoft.com/office/drawing/2010/main" val="0"/>
@@ -1677,7 +1743,7 @@
                   <pic:spPr bwMode="auto">
                     <a:xfrm>
                       <a:off x="0" y="0"/>
-                      <a:ext cx="9404350" cy="5148580"/>
+                      <a:ext cx="9398000" cy="5149850"/>
                     </a:xfrm>
                     <a:prstGeom prst="rect">
                       <a:avLst/>
@@ -1728,10 +1794,10 @@
         <w:lastRenderedPageBreak/>
         <w:drawing>
           <wp:inline distT="0" distB="0" distL="0" distR="0">
-            <wp:extent cx="9383395" cy="1687830"/>
-            <wp:effectExtent l="0" t="0" r="8255" b="7620"/>
-            <wp:docPr id="3" name="Immagine 3" descr="@Override     public MonoString&gt; deleteMyModelById(String id){          return reactiveElasticsearchOperations.deleteById(             id,             MYMODEL_ES_INDEX,             DEFAULT_ES_DOC_TYPE         ).doOnError(throwable -&gt; logger.error(throwable.getMessage(), throwable));     }">
-              <a:hlinkClick xmlns:a="http://schemas.openxmlformats.org/drawingml/2006/main" r:id="rId32" tgtFrame="&quot;_blank&quot;"/>
+            <wp:extent cx="9378950" cy="1689100"/>
+            <wp:effectExtent l="0" t="0" r="0" b="6350"/>
+            <wp:docPr id="14" name="Immagine 14" descr="@Override     public MonoString&gt; deleteMyModelById(String id){          return reactiveElasticsearchOperations.deleteById(             id,             MYMODEL_ES_INDEX,             DEFAULT_ES_DOC_TYPE         ).doOnError(throwable -&gt; logger.error(throwable.getMessage(), throwable));     }">
+              <a:hlinkClick xmlns:a="http://schemas.openxmlformats.org/drawingml/2006/main" r:id="rId33" tgtFrame="&quot;_blank&quot;"/>
             </wp:docPr>
             <wp:cNvGraphicFramePr>
               <a:graphicFrameLocks xmlns:a="http://schemas.openxmlformats.org/drawingml/2006/main" noChangeAspect="1"/>
@@ -1740,15 +1806,15 @@
               <a:graphicData uri="http://schemas.openxmlformats.org/drawingml/2006/picture">
                 <pic:pic xmlns:pic="http://schemas.openxmlformats.org/drawingml/2006/picture">
                   <pic:nvPicPr>
-                    <pic:cNvPr id="0" name="Picture 9" descr="@Override     public MonoString&gt; deleteMyModelById(String id){          return reactiveElasticsearchOperations.deleteById(             id,             MYMODEL_ES_INDEX,             DEFAULT_ES_DOC_TYPE         ).doOnError(throwable -&gt; logger.error(throwable.getMessage(), throwable));     }">
-                      <a:hlinkClick r:id="rId32" tgtFrame="&quot;_blank&quot;"/>
+                    <pic:cNvPr id="0" name="Picture 10" descr="@Override     public MonoString&gt; deleteMyModelById(String id){          return reactiveElasticsearchOperations.deleteById(             id,             MYMODEL_ES_INDEX,             DEFAULT_ES_DOC_TYPE         ).doOnError(throwable -&gt; logger.error(throwable.getMessage(), throwable));     }">
+                      <a:hlinkClick r:id="rId33" tgtFrame="&quot;_blank&quot;"/>
                     </pic:cNvPr>
                     <pic:cNvPicPr>
                       <a:picLocks noChangeAspect="1" noChangeArrowheads="1"/>
                     </pic:cNvPicPr>
                   </pic:nvPicPr>
                   <pic:blipFill>
-                    <a:blip r:embed="rId33">
+                    <a:blip r:embed="rId34">
                       <a:extLst>
                         <a:ext uri="{28A0092B-C50C-407E-A947-70E740481C1C}">
                           <a14:useLocalDpi xmlns:a14="http://schemas.microsoft.com/office/drawing/2010/main" val="0"/>
@@ -1763,7 +1829,7 @@
                   <pic:spPr bwMode="auto">
                     <a:xfrm>
                       <a:off x="0" y="0"/>
-                      <a:ext cx="9383395" cy="1687830"/>
+                      <a:ext cx="9378950" cy="1689100"/>
                     </a:xfrm>
                     <a:prstGeom prst="rect">
                       <a:avLst/>
@@ -1861,10 +1927,10 @@
         </w:rPr>
         <w:drawing>
           <wp:inline distT="0" distB="0" distL="0" distR="0">
-            <wp:extent cx="9376410" cy="921385"/>
-            <wp:effectExtent l="0" t="0" r="0" b="0"/>
-            <wp:docPr id="2" name="Immagine 2" descr="private final MyModelService myModelService;   public ReactiveSpringDataElasticsearchApplication(MyModelService myModelService) {   this.myModelService = myModelService;  }">
-              <a:hlinkClick xmlns:a="http://schemas.openxmlformats.org/drawingml/2006/main" r:id="rId34" tgtFrame="&quot;_blank&quot;"/>
+            <wp:extent cx="9372600" cy="927100"/>
+            <wp:effectExtent l="0" t="0" r="0" b="6350"/>
+            <wp:docPr id="13" name="Immagine 13" descr="private final MyModelService myModelService;   public ReactiveSpringDataElasticsearchApplication(MyModelService myModelService) {   this.myModelService = myModelService;  }">
+              <a:hlinkClick xmlns:a="http://schemas.openxmlformats.org/drawingml/2006/main" r:id="rId35" tgtFrame="&quot;_blank&quot;"/>
             </wp:docPr>
             <wp:cNvGraphicFramePr>
               <a:graphicFrameLocks xmlns:a="http://schemas.openxmlformats.org/drawingml/2006/main" noChangeAspect="1"/>
@@ -1873,15 +1939,15 @@
               <a:graphicData uri="http://schemas.openxmlformats.org/drawingml/2006/picture">
                 <pic:pic xmlns:pic="http://schemas.openxmlformats.org/drawingml/2006/picture">
                   <pic:nvPicPr>
-                    <pic:cNvPr id="0" name="Picture 10" descr="private final MyModelService myModelService;   public ReactiveSpringDataElasticsearchApplication(MyModelService myModelService) {   this.myModelService = myModelService;  }">
-                      <a:hlinkClick r:id="rId34" tgtFrame="&quot;_blank&quot;"/>
+                    <pic:cNvPr id="0" name="Picture 11" descr="private final MyModelService myModelService;   public ReactiveSpringDataElasticsearchApplication(MyModelService myModelService) {   this.myModelService = myModelService;  }">
+                      <a:hlinkClick r:id="rId35" tgtFrame="&quot;_blank&quot;"/>
                     </pic:cNvPr>
                     <pic:cNvPicPr>
                       <a:picLocks noChangeAspect="1" noChangeArrowheads="1"/>
                     </pic:cNvPicPr>
                   </pic:nvPicPr>
                   <pic:blipFill>
-                    <a:blip r:embed="rId35">
+                    <a:blip r:embed="rId36">
                       <a:extLst>
                         <a:ext uri="{28A0092B-C50C-407E-A947-70E740481C1C}">
                           <a14:useLocalDpi xmlns:a14="http://schemas.microsoft.com/office/drawing/2010/main" val="0"/>
@@ -1896,7 +1962,7 @@
                   <pic:spPr bwMode="auto">
                     <a:xfrm>
                       <a:off x="0" y="0"/>
-                      <a:ext cx="9376410" cy="921385"/>
+                      <a:ext cx="9372600" cy="927100"/>
                     </a:xfrm>
                     <a:prstGeom prst="rect">
                       <a:avLst/>
@@ -1961,10 +2027,10 @@
         <w:lastRenderedPageBreak/>
         <w:drawing>
           <wp:inline distT="0" distB="0" distL="0" distR="0">
-            <wp:extent cx="9390380" cy="7392670"/>
-            <wp:effectExtent l="0" t="0" r="1270" b="0"/>
-            <wp:docPr id="1" name="Immagine 1" descr="@PostConstruct  public void test() {    // SAVE   MyModel myModel = new MyModel();   myModel.setData(&quot;test&quot;);   myModel.setTimestamp(new Date().getTime());    myModelService.saveMyModel(myModel)    .doOnNext(savedObject -&gt; logger.info(&quot;Object persisted: {}&quot;, savedObject))    .delayElement(Duration.ofSeconds(2))    .flatMapMany(savedObject -&gt; {     // FIND ALL FILTERED BY FIELD     return myModelService.findAllMyModels(&quot;data&quot;, &quot;test&quot;);    })    .delayElements(Duration.ofSeconds(2))    .doOnNext(objectRetrieved -&gt; logger.info(&quot;Objects retrieved by find all: {}&quot;, objectRetrieved))    .flatMap(objectRetrieved -&gt; {     // UPDATE     objectRetrieved.setData(&quot;test UPDATED&quot;);     objectRetrieved.setTimestamp(new Date().getTime());     return myModelService.saveMyModel(objectRetrieved);    })    .delayElements(Duration.ofSeconds(2))    .doOnNext(updatedObject -&gt; logger.info(&quot;Object updated: {}&quot;, updatedObject))    .flatMap(updatedObject -&gt; {     // FIND BY ID     return myModelService.findMyModelById(updatedObject.getId());    })    .delayElements(Duration.ofSeconds(2))    .doOnNext(foundObject -&gt; logger.info(&quot;Object found: {}&quot;, foundObject))    .flatMap(foundObject -&gt; {     // DELETE     return myModelService.deleteMyModelById(foundObject.getId());    })    .delayElements(Duration.ofSeconds(2))    .doOnNext(deletedObjectId -&gt; logger.info(&quot;Object deleted's ID: {}&quot;, deletedObjectId))    .subscribe();  }">
-              <a:hlinkClick xmlns:a="http://schemas.openxmlformats.org/drawingml/2006/main" r:id="rId36" tgtFrame="&quot;_blank&quot;"/>
+            <wp:extent cx="9391650" cy="7391400"/>
+            <wp:effectExtent l="0" t="0" r="0" b="0"/>
+            <wp:docPr id="12" name="Immagine 12" descr="@PostConstruct  public void test() {    // SAVE   MyModel myModel = new MyModel();   myModel.setData(&quot;test&quot;);   myModel.setTimestamp(new Date().getTime());    myModelService.saveMyModel(myModel)    .doOnNext(savedObject -&gt; logger.info(&quot;Object persisted: {}&quot;, savedObject))    .delayElement(Duration.ofSeconds(2))    .flatMapMany(savedObject -&gt; {     // FIND ALL FILTERED BY FIELD     return myModelService.findAllMyModels(&quot;data&quot;, &quot;test&quot;);    })    .delayElements(Duration.ofSeconds(2))    .doOnNext(objectRetrieved -&gt; logger.info(&quot;Objects retrieved by find all: {}&quot;, objectRetrieved))    .flatMap(objectRetrieved -&gt; {     // UPDATE     objectRetrieved.setData(&quot;test UPDATED&quot;);     objectRetrieved.setTimestamp(new Date().getTime());     return myModelService.saveMyModel(objectRetrieved);    })    .delayElements(Duration.ofSeconds(2))    .doOnNext(updatedObject -&gt; logger.info(&quot;Object updated: {}&quot;, updatedObject))    .flatMap(updatedObject -&gt; {     // FIND BY ID     return myModelService.findMyModelById(updatedObject.getId());    })    .delayElements(Duration.ofSeconds(2))    .doOnNext(foundObject -&gt; logger.info(&quot;Object found: {}&quot;, foundObject))    .flatMap(foundObject -&gt; {     // DELETE     return myModelService.deleteMyModelById(foundObject.getId());    })    .delayElements(Duration.ofSeconds(2))    .doOnNext(deletedObjectId -&gt; logger.info(&quot;Object deleted's ID: {}&quot;, deletedObjectId))    .subscribe();  }">
+              <a:hlinkClick xmlns:a="http://schemas.openxmlformats.org/drawingml/2006/main" r:id="rId37" tgtFrame="&quot;_blank&quot;"/>
             </wp:docPr>
             <wp:cNvGraphicFramePr>
               <a:graphicFrameLocks xmlns:a="http://schemas.openxmlformats.org/drawingml/2006/main" noChangeAspect="1"/>
@@ -1973,15 +2039,15 @@
               <a:graphicData uri="http://schemas.openxmlformats.org/drawingml/2006/picture">
                 <pic:pic xmlns:pic="http://schemas.openxmlformats.org/drawingml/2006/picture">
                   <pic:nvPicPr>
-                    <pic:cNvPr id="0" name="Picture 11" descr="@PostConstruct  public void test() {    // SAVE   MyModel myModel = new MyModel();   myModel.setData(&quot;test&quot;);   myModel.setTimestamp(new Date().getTime());    myModelService.saveMyModel(myModel)    .doOnNext(savedObject -&gt; logger.info(&quot;Object persisted: {}&quot;, savedObject))    .delayElement(Duration.ofSeconds(2))    .flatMapMany(savedObject -&gt; {     // FIND ALL FILTERED BY FIELD     return myModelService.findAllMyModels(&quot;data&quot;, &quot;test&quot;);    })    .delayElements(Duration.ofSeconds(2))    .doOnNext(objectRetrieved -&gt; logger.info(&quot;Objects retrieved by find all: {}&quot;, objectRetrieved))    .flatMap(objectRetrieved -&gt; {     // UPDATE     objectRetrieved.setData(&quot;test UPDATED&quot;);     objectRetrieved.setTimestamp(new Date().getTime());     return myModelService.saveMyModel(objectRetrieved);    })    .delayElements(Duration.ofSeconds(2))    .doOnNext(updatedObject -&gt; logger.info(&quot;Object updated: {}&quot;, updatedObject))    .flatMap(updatedObject -&gt; {     // FIND BY ID     return myModelService.findMyModelById(updatedObject.getId());    })    .delayElements(Duration.ofSeconds(2))    .doOnNext(foundObject -&gt; logger.info(&quot;Object found: {}&quot;, foundObject))    .flatMap(foundObject -&gt; {     // DELETE     return myModelService.deleteMyModelById(foundObject.getId());    })    .delayElements(Duration.ofSeconds(2))    .doOnNext(deletedObjectId -&gt; logger.info(&quot;Object deleted's ID: {}&quot;, deletedObjectId))    .subscribe();  }">
-                      <a:hlinkClick r:id="rId36" tgtFrame="&quot;_blank&quot;"/>
+                    <pic:cNvPr id="0" name="Picture 12" descr="@PostConstruct  public void test() {    // SAVE   MyModel myModel = new MyModel();   myModel.setData(&quot;test&quot;);   myModel.setTimestamp(new Date().getTime());    myModelService.saveMyModel(myModel)    .doOnNext(savedObject -&gt; logger.info(&quot;Object persisted: {}&quot;, savedObject))    .delayElement(Duration.ofSeconds(2))    .flatMapMany(savedObject -&gt; {     // FIND ALL FILTERED BY FIELD     return myModelService.findAllMyModels(&quot;data&quot;, &quot;test&quot;);    })    .delayElements(Duration.ofSeconds(2))    .doOnNext(objectRetrieved -&gt; logger.info(&quot;Objects retrieved by find all: {}&quot;, objectRetrieved))    .flatMap(objectRetrieved -&gt; {     // UPDATE     objectRetrieved.setData(&quot;test UPDATED&quot;);     objectRetrieved.setTimestamp(new Date().getTime());     return myModelService.saveMyModel(objectRetrieved);    })    .delayElements(Duration.ofSeconds(2))    .doOnNext(updatedObject -&gt; logger.info(&quot;Object updated: {}&quot;, updatedObject))    .flatMap(updatedObject -&gt; {     // FIND BY ID     return myModelService.findMyModelById(updatedObject.getId());    })    .delayElements(Duration.ofSeconds(2))    .doOnNext(foundObject -&gt; logger.info(&quot;Object found: {}&quot;, foundObject))    .flatMap(foundObject -&gt; {     // DELETE     return myModelService.deleteMyModelById(foundObject.getId());    })    .delayElements(Duration.ofSeconds(2))    .doOnNext(deletedObjectId -&gt; logger.info(&quot;Object deleted's ID: {}&quot;, deletedObjectId))    .subscribe();  }">
+                      <a:hlinkClick r:id="rId37" tgtFrame="&quot;_blank&quot;"/>
                     </pic:cNvPr>
                     <pic:cNvPicPr>
                       <a:picLocks noChangeAspect="1" noChangeArrowheads="1"/>
                     </pic:cNvPicPr>
                   </pic:nvPicPr>
                   <pic:blipFill>
-                    <a:blip r:embed="rId37">
+                    <a:blip r:embed="rId38">
                       <a:extLst>
                         <a:ext uri="{28A0092B-C50C-407E-A947-70E740481C1C}">
                           <a14:useLocalDpi xmlns:a14="http://schemas.microsoft.com/office/drawing/2010/main" val="0"/>
@@ -1996,7 +2062,7 @@
                   <pic:spPr bwMode="auto">
                     <a:xfrm>
                       <a:off x="0" y="0"/>
-                      <a:ext cx="9390380" cy="7392670"/>
+                      <a:ext cx="9391650" cy="7391400"/>
                     </a:xfrm>
                     <a:prstGeom prst="rect">
                       <a:avLst/>
@@ -2050,7 +2116,7 @@
       <w:r>
         <w:t>Thank you for reading, I leave the </w:t>
       </w:r>
-      <w:hyperlink r:id="rId38" w:tgtFrame="_blank" w:history="1">
+      <w:hyperlink r:id="rId39" w:tgtFrame="_blank" w:history="1">
         <w:r>
           <w:rPr>
             <w:rStyle w:val="Collegamentoipertestuale"/>
@@ -2066,7 +2132,7 @@
       <w:r>
         <w:t> and the </w:t>
       </w:r>
-      <w:hyperlink r:id="rId39" w:tgtFrame="_blank" w:history="1">
+      <w:hyperlink r:id="rId40" w:tgtFrame="_blank" w:history="1">
         <w:r>
           <w:rPr>
             <w:rStyle w:val="Collegamentoipertestuale"/>
@@ -2100,6 +2166,119 @@
 <file path=word/numbering.xml><?xml version="1.0" encoding="utf-8"?>
 <w:numbering xmlns:wpc="http://schemas.microsoft.com/office/word/2010/wordprocessingCanvas" xmlns:cx="http://schemas.microsoft.com/office/drawing/2014/chartex" xmlns:cx1="http://schemas.microsoft.com/office/drawing/2015/9/8/chartex" xmlns:mc="http://schemas.openxmlformats.org/markup-compatibility/2006" xmlns:o="urn:schemas-microsoft-com:office:office" xmlns:r="http://schemas.openxmlformats.org/officeDocument/2006/relationships" xmlns:m="http://schemas.openxmlformats.org/officeDocument/2006/math" xmlns:v="urn:schemas-microsoft-com:vml" xmlns:wp14="http://schemas.microsoft.com/office/word/2010/wordprocessingDrawing" xmlns:wp="http://schemas.openxmlformats.org/drawingml/2006/wordprocessingDrawing" xmlns:w10="urn:schemas-microsoft-com:office:word" xmlns:w="http://schemas.openxmlformats.org/wordprocessingml/2006/main" xmlns:w14="http://schemas.microsoft.com/office/word/2010/wordml" xmlns:w15="http://schemas.microsoft.com/office/word/2012/wordml" xmlns:w16se="http://schemas.microsoft.com/office/word/2015/wordml/symex" xmlns:wpg="http://schemas.microsoft.com/office/word/2010/wordprocessingGroup" xmlns:wpi="http://schemas.microsoft.com/office/word/2010/wordprocessingInk" xmlns:wne="http://schemas.microsoft.com/office/word/2006/wordml" xmlns:wps="http://schemas.microsoft.com/office/word/2010/wordprocessingShape" mc:Ignorable="w14 w15 w16se wp14">
   <w:abstractNum w:abstractNumId="0" w15:restartNumberingAfterBreak="0">
+    <w:nsid w:val="18147222"/>
+    <w:multiLevelType w:val="multilevel"/>
+    <w:tmpl w:val="BBCE7C4C"/>
+    <w:lvl w:ilvl="0">
+      <w:start w:val="1"/>
+      <w:numFmt w:val="decimal"/>
+      <w:lvlText w:val="%1."/>
+      <w:lvlJc w:val="left"/>
+      <w:pPr>
+        <w:tabs>
+          <w:tab w:val="num" w:pos="720"/>
+        </w:tabs>
+        <w:ind w:left="720" w:hanging="360"/>
+      </w:pPr>
+    </w:lvl>
+    <w:lvl w:ilvl="1" w:tentative="1">
+      <w:start w:val="1"/>
+      <w:numFmt w:val="decimal"/>
+      <w:lvlText w:val="%2."/>
+      <w:lvlJc w:val="left"/>
+      <w:pPr>
+        <w:tabs>
+          <w:tab w:val="num" w:pos="1440"/>
+        </w:tabs>
+        <w:ind w:left="1440" w:hanging="360"/>
+      </w:pPr>
+    </w:lvl>
+    <w:lvl w:ilvl="2" w:tentative="1">
+      <w:start w:val="1"/>
+      <w:numFmt w:val="decimal"/>
+      <w:lvlText w:val="%3."/>
+      <w:lvlJc w:val="left"/>
+      <w:pPr>
+        <w:tabs>
+          <w:tab w:val="num" w:pos="2160"/>
+        </w:tabs>
+        <w:ind w:left="2160" w:hanging="360"/>
+      </w:pPr>
+    </w:lvl>
+    <w:lvl w:ilvl="3" w:tentative="1">
+      <w:start w:val="1"/>
+      <w:numFmt w:val="decimal"/>
+      <w:lvlText w:val="%4."/>
+      <w:lvlJc w:val="left"/>
+      <w:pPr>
+        <w:tabs>
+          <w:tab w:val="num" w:pos="2880"/>
+        </w:tabs>
+        <w:ind w:left="2880" w:hanging="360"/>
+      </w:pPr>
+    </w:lvl>
+    <w:lvl w:ilvl="4" w:tentative="1">
+      <w:start w:val="1"/>
+      <w:numFmt w:val="decimal"/>
+      <w:lvlText w:val="%5."/>
+      <w:lvlJc w:val="left"/>
+      <w:pPr>
+        <w:tabs>
+          <w:tab w:val="num" w:pos="3600"/>
+        </w:tabs>
+        <w:ind w:left="3600" w:hanging="360"/>
+      </w:pPr>
+    </w:lvl>
+    <w:lvl w:ilvl="5" w:tentative="1">
+      <w:start w:val="1"/>
+      <w:numFmt w:val="decimal"/>
+      <w:lvlText w:val="%6."/>
+      <w:lvlJc w:val="left"/>
+      <w:pPr>
+        <w:tabs>
+          <w:tab w:val="num" w:pos="4320"/>
+        </w:tabs>
+        <w:ind w:left="4320" w:hanging="360"/>
+      </w:pPr>
+    </w:lvl>
+    <w:lvl w:ilvl="6" w:tentative="1">
+      <w:start w:val="1"/>
+      <w:numFmt w:val="decimal"/>
+      <w:lvlText w:val="%7."/>
+      <w:lvlJc w:val="left"/>
+      <w:pPr>
+        <w:tabs>
+          <w:tab w:val="num" w:pos="5040"/>
+        </w:tabs>
+        <w:ind w:left="5040" w:hanging="360"/>
+      </w:pPr>
+    </w:lvl>
+    <w:lvl w:ilvl="7" w:tentative="1">
+      <w:start w:val="1"/>
+      <w:numFmt w:val="decimal"/>
+      <w:lvlText w:val="%8."/>
+      <w:lvlJc w:val="left"/>
+      <w:pPr>
+        <w:tabs>
+          <w:tab w:val="num" w:pos="5760"/>
+        </w:tabs>
+        <w:ind w:left="5760" w:hanging="360"/>
+      </w:pPr>
+    </w:lvl>
+    <w:lvl w:ilvl="8" w:tentative="1">
+      <w:start w:val="1"/>
+      <w:numFmt w:val="decimal"/>
+      <w:lvlText w:val="%9."/>
+      <w:lvlJc w:val="left"/>
+      <w:pPr>
+        <w:tabs>
+          <w:tab w:val="num" w:pos="6480"/>
+        </w:tabs>
+        <w:ind w:left="6480" w:hanging="360"/>
+      </w:pPr>
+    </w:lvl>
+  </w:abstractNum>
+  <w:abstractNum w:abstractNumId="1" w15:restartNumberingAfterBreak="0">
     <w:nsid w:val="2916611C"/>
     <w:multiLevelType w:val="multilevel"/>
     <w:tmpl w:val="99E0B808"/>
@@ -2212,7 +2391,156 @@
       </w:pPr>
     </w:lvl>
   </w:abstractNum>
-  <w:abstractNum w:abstractNumId="1" w15:restartNumberingAfterBreak="0">
+  <w:abstractNum w:abstractNumId="2" w15:restartNumberingAfterBreak="0">
+    <w:nsid w:val="38CA55C0"/>
+    <w:multiLevelType w:val="multilevel"/>
+    <w:tmpl w:val="C0CA930E"/>
+    <w:lvl w:ilvl="0">
+      <w:start w:val="1"/>
+      <w:numFmt w:val="bullet"/>
+      <w:lvlText w:val=""/>
+      <w:lvlJc w:val="left"/>
+      <w:pPr>
+        <w:tabs>
+          <w:tab w:val="num" w:pos="720"/>
+        </w:tabs>
+        <w:ind w:left="720" w:hanging="360"/>
+      </w:pPr>
+      <w:rPr>
+        <w:rFonts w:ascii="Symbol" w:hAnsi="Symbol" w:hint="default"/>
+        <w:sz w:val="20"/>
+      </w:rPr>
+    </w:lvl>
+    <w:lvl w:ilvl="1" w:tentative="1">
+      <w:start w:val="1"/>
+      <w:numFmt w:val="bullet"/>
+      <w:lvlText w:val="o"/>
+      <w:lvlJc w:val="left"/>
+      <w:pPr>
+        <w:tabs>
+          <w:tab w:val="num" w:pos="1440"/>
+        </w:tabs>
+        <w:ind w:left="1440" w:hanging="360"/>
+      </w:pPr>
+      <w:rPr>
+        <w:rFonts w:ascii="Courier New" w:hAnsi="Courier New" w:hint="default"/>
+        <w:sz w:val="20"/>
+      </w:rPr>
+    </w:lvl>
+    <w:lvl w:ilvl="2" w:tentative="1">
+      <w:start w:val="1"/>
+      <w:numFmt w:val="bullet"/>
+      <w:lvlText w:val=""/>
+      <w:lvlJc w:val="left"/>
+      <w:pPr>
+        <w:tabs>
+          <w:tab w:val="num" w:pos="2160"/>
+        </w:tabs>
+        <w:ind w:left="2160" w:hanging="360"/>
+      </w:pPr>
+      <w:rPr>
+        <w:rFonts w:ascii="Wingdings" w:hAnsi="Wingdings" w:hint="default"/>
+        <w:sz w:val="20"/>
+      </w:rPr>
+    </w:lvl>
+    <w:lvl w:ilvl="3" w:tentative="1">
+      <w:start w:val="1"/>
+      <w:numFmt w:val="bullet"/>
+      <w:lvlText w:val=""/>
+      <w:lvlJc w:val="left"/>
+      <w:pPr>
+        <w:tabs>
+          <w:tab w:val="num" w:pos="2880"/>
+        </w:tabs>
+        <w:ind w:left="2880" w:hanging="360"/>
+      </w:pPr>
+      <w:rPr>
+        <w:rFonts w:ascii="Wingdings" w:hAnsi="Wingdings" w:hint="default"/>
+        <w:sz w:val="20"/>
+      </w:rPr>
+    </w:lvl>
+    <w:lvl w:ilvl="4" w:tentative="1">
+      <w:start w:val="1"/>
+      <w:numFmt w:val="bullet"/>
+      <w:lvlText w:val=""/>
+      <w:lvlJc w:val="left"/>
+      <w:pPr>
+        <w:tabs>
+          <w:tab w:val="num" w:pos="3600"/>
+        </w:tabs>
+        <w:ind w:left="3600" w:hanging="360"/>
+      </w:pPr>
+      <w:rPr>
+        <w:rFonts w:ascii="Wingdings" w:hAnsi="Wingdings" w:hint="default"/>
+        <w:sz w:val="20"/>
+      </w:rPr>
+    </w:lvl>
+    <w:lvl w:ilvl="5" w:tentative="1">
+      <w:start w:val="1"/>
+      <w:numFmt w:val="bullet"/>
+      <w:lvlText w:val=""/>
+      <w:lvlJc w:val="left"/>
+      <w:pPr>
+        <w:tabs>
+          <w:tab w:val="num" w:pos="4320"/>
+        </w:tabs>
+        <w:ind w:left="4320" w:hanging="360"/>
+      </w:pPr>
+      <w:rPr>
+        <w:rFonts w:ascii="Wingdings" w:hAnsi="Wingdings" w:hint="default"/>
+        <w:sz w:val="20"/>
+      </w:rPr>
+    </w:lvl>
+    <w:lvl w:ilvl="6" w:tentative="1">
+      <w:start w:val="1"/>
+      <w:numFmt w:val="bullet"/>
+      <w:lvlText w:val=""/>
+      <w:lvlJc w:val="left"/>
+      <w:pPr>
+        <w:tabs>
+          <w:tab w:val="num" w:pos="5040"/>
+        </w:tabs>
+        <w:ind w:left="5040" w:hanging="360"/>
+      </w:pPr>
+      <w:rPr>
+        <w:rFonts w:ascii="Wingdings" w:hAnsi="Wingdings" w:hint="default"/>
+        <w:sz w:val="20"/>
+      </w:rPr>
+    </w:lvl>
+    <w:lvl w:ilvl="7" w:tentative="1">
+      <w:start w:val="1"/>
+      <w:numFmt w:val="bullet"/>
+      <w:lvlText w:val=""/>
+      <w:lvlJc w:val="left"/>
+      <w:pPr>
+        <w:tabs>
+          <w:tab w:val="num" w:pos="5760"/>
+        </w:tabs>
+        <w:ind w:left="5760" w:hanging="360"/>
+      </w:pPr>
+      <w:rPr>
+        <w:rFonts w:ascii="Wingdings" w:hAnsi="Wingdings" w:hint="default"/>
+        <w:sz w:val="20"/>
+      </w:rPr>
+    </w:lvl>
+    <w:lvl w:ilvl="8" w:tentative="1">
+      <w:start w:val="1"/>
+      <w:numFmt w:val="bullet"/>
+      <w:lvlText w:val=""/>
+      <w:lvlJc w:val="left"/>
+      <w:pPr>
+        <w:tabs>
+          <w:tab w:val="num" w:pos="6480"/>
+        </w:tabs>
+        <w:ind w:left="6480" w:hanging="360"/>
+      </w:pPr>
+      <w:rPr>
+        <w:rFonts w:ascii="Wingdings" w:hAnsi="Wingdings" w:hint="default"/>
+        <w:sz w:val="20"/>
+      </w:rPr>
+    </w:lvl>
+  </w:abstractNum>
+  <w:abstractNum w:abstractNumId="3" w15:restartNumberingAfterBreak="0">
     <w:nsid w:val="5AD85E65"/>
     <w:multiLevelType w:val="multilevel"/>
     <w:tmpl w:val="3CBEBD40"/>
@@ -2361,7 +2689,7 @@
       </w:rPr>
     </w:lvl>
   </w:abstractNum>
-  <w:abstractNum w:abstractNumId="2" w15:restartNumberingAfterBreak="0">
+  <w:abstractNum w:abstractNumId="4" w15:restartNumberingAfterBreak="0">
     <w:nsid w:val="5C09218F"/>
     <w:multiLevelType w:val="multilevel"/>
     <w:tmpl w:val="6AF252A4"/>
@@ -2474,14 +2802,136 @@
       </w:pPr>
     </w:lvl>
   </w:abstractNum>
+  <w:abstractNum w:abstractNumId="5" w15:restartNumberingAfterBreak="0">
+    <w:nsid w:val="65181306"/>
+    <w:multiLevelType w:val="multilevel"/>
+    <w:tmpl w:val="DD1E4FE6"/>
+    <w:lvl w:ilvl="0">
+      <w:start w:val="1"/>
+      <w:numFmt w:val="decimal"/>
+      <w:lvlText w:val="%1."/>
+      <w:lvlJc w:val="left"/>
+      <w:pPr>
+        <w:tabs>
+          <w:tab w:val="num" w:pos="720"/>
+        </w:tabs>
+        <w:ind w:left="720" w:hanging="360"/>
+      </w:pPr>
+    </w:lvl>
+    <w:lvl w:ilvl="1" w:tentative="1">
+      <w:start w:val="1"/>
+      <w:numFmt w:val="decimal"/>
+      <w:lvlText w:val="%2."/>
+      <w:lvlJc w:val="left"/>
+      <w:pPr>
+        <w:tabs>
+          <w:tab w:val="num" w:pos="1440"/>
+        </w:tabs>
+        <w:ind w:left="1440" w:hanging="360"/>
+      </w:pPr>
+    </w:lvl>
+    <w:lvl w:ilvl="2" w:tentative="1">
+      <w:start w:val="1"/>
+      <w:numFmt w:val="decimal"/>
+      <w:lvlText w:val="%3."/>
+      <w:lvlJc w:val="left"/>
+      <w:pPr>
+        <w:tabs>
+          <w:tab w:val="num" w:pos="2160"/>
+        </w:tabs>
+        <w:ind w:left="2160" w:hanging="360"/>
+      </w:pPr>
+    </w:lvl>
+    <w:lvl w:ilvl="3" w:tentative="1">
+      <w:start w:val="1"/>
+      <w:numFmt w:val="decimal"/>
+      <w:lvlText w:val="%4."/>
+      <w:lvlJc w:val="left"/>
+      <w:pPr>
+        <w:tabs>
+          <w:tab w:val="num" w:pos="2880"/>
+        </w:tabs>
+        <w:ind w:left="2880" w:hanging="360"/>
+      </w:pPr>
+    </w:lvl>
+    <w:lvl w:ilvl="4" w:tentative="1">
+      <w:start w:val="1"/>
+      <w:numFmt w:val="decimal"/>
+      <w:lvlText w:val="%5."/>
+      <w:lvlJc w:val="left"/>
+      <w:pPr>
+        <w:tabs>
+          <w:tab w:val="num" w:pos="3600"/>
+        </w:tabs>
+        <w:ind w:left="3600" w:hanging="360"/>
+      </w:pPr>
+    </w:lvl>
+    <w:lvl w:ilvl="5" w:tentative="1">
+      <w:start w:val="1"/>
+      <w:numFmt w:val="decimal"/>
+      <w:lvlText w:val="%6."/>
+      <w:lvlJc w:val="left"/>
+      <w:pPr>
+        <w:tabs>
+          <w:tab w:val="num" w:pos="4320"/>
+        </w:tabs>
+        <w:ind w:left="4320" w:hanging="360"/>
+      </w:pPr>
+    </w:lvl>
+    <w:lvl w:ilvl="6" w:tentative="1">
+      <w:start w:val="1"/>
+      <w:numFmt w:val="decimal"/>
+      <w:lvlText w:val="%7."/>
+      <w:lvlJc w:val="left"/>
+      <w:pPr>
+        <w:tabs>
+          <w:tab w:val="num" w:pos="5040"/>
+        </w:tabs>
+        <w:ind w:left="5040" w:hanging="360"/>
+      </w:pPr>
+    </w:lvl>
+    <w:lvl w:ilvl="7" w:tentative="1">
+      <w:start w:val="1"/>
+      <w:numFmt w:val="decimal"/>
+      <w:lvlText w:val="%8."/>
+      <w:lvlJc w:val="left"/>
+      <w:pPr>
+        <w:tabs>
+          <w:tab w:val="num" w:pos="5760"/>
+        </w:tabs>
+        <w:ind w:left="5760" w:hanging="360"/>
+      </w:pPr>
+    </w:lvl>
+    <w:lvl w:ilvl="8" w:tentative="1">
+      <w:start w:val="1"/>
+      <w:numFmt w:val="decimal"/>
+      <w:lvlText w:val="%9."/>
+      <w:lvlJc w:val="left"/>
+      <w:pPr>
+        <w:tabs>
+          <w:tab w:val="num" w:pos="6480"/>
+        </w:tabs>
+        <w:ind w:left="6480" w:hanging="360"/>
+      </w:pPr>
+    </w:lvl>
+  </w:abstractNum>
   <w:num w:numId="1">
+    <w:abstractNumId w:val="3"/>
+  </w:num>
+  <w:num w:numId="2">
     <w:abstractNumId w:val="1"/>
   </w:num>
-  <w:num w:numId="2">
+  <w:num w:numId="3">
+    <w:abstractNumId w:val="4"/>
+  </w:num>
+  <w:num w:numId="4">
+    <w:abstractNumId w:val="2"/>
+  </w:num>
+  <w:num w:numId="5">
     <w:abstractNumId w:val="0"/>
   </w:num>
-  <w:num w:numId="3">
-    <w:abstractNumId w:val="2"/>
+  <w:num w:numId="6">
+    <w:abstractNumId w:val="5"/>
   </w:num>
 </w:numbering>
 </file>

--- a/src/main/resources/article.docx
+++ b/src/main/resources/article.docx
@@ -443,9 +443,7 @@
     </w:p>
     <w:p>
       <w:pPr>
-        <w:pStyle w:val="NormaleWeb"/>
-        <w:spacing w:before="0" w:after="0"/>
-        <w:textAlignment w:val="baseline"/>
+        <w:pStyle w:val="graf"/>
       </w:pPr>
       <w:r>
         <w:t>We are aware of the popularity of </w:t>
@@ -480,7 +478,18 @@
         </w:r>
       </w:hyperlink>
       <w:r>
-        <w:t> and its particular quick configuration and use and its great use in the world of microservices.</w:t>
+        <w:t xml:space="preserve"> and its particular quick configuration and use and its great </w:t>
+      </w:r>
+      <w:r>
+        <w:t>diffusion</w:t>
+      </w:r>
+      <w:r>
+        <w:t xml:space="preserve"> </w:t>
+      </w:r>
+      <w:bookmarkStart w:id="0" w:name="_GoBack"/>
+      <w:bookmarkEnd w:id="0"/>
+      <w:r>
+        <w:t>in the world of microservices.</w:t>
       </w:r>
     </w:p>
     <w:p>
@@ -2149,10 +2158,7 @@
         <w:t>.</w:t>
       </w:r>
     </w:p>
-    <w:p>
-      <w:bookmarkStart w:id="0" w:name="_GoBack"/>
-      <w:bookmarkEnd w:id="0"/>
-    </w:p>
+    <w:p/>
     <w:sectPr>
       <w:pgSz w:w="11906" w:h="16838"/>
       <w:pgMar w:top="1417" w:right="1134" w:bottom="1134" w:left="1134" w:header="708" w:footer="708" w:gutter="0"/>
@@ -3530,6 +3536,20 @@
       <w:iCs/>
     </w:rPr>
   </w:style>
+  <w:style w:type="paragraph" w:customStyle="1" w:styleId="graf">
+    <w:name w:val="graf"/>
+    <w:basedOn w:val="Normale"/>
+    <w:rsid w:val="00D81014"/>
+    <w:pPr>
+      <w:spacing w:before="100" w:beforeAutospacing="1" w:after="100" w:afterAutospacing="1" w:line="240" w:lineRule="auto"/>
+    </w:pPr>
+    <w:rPr>
+      <w:rFonts w:ascii="Times New Roman" w:eastAsia="Times New Roman" w:hAnsi="Times New Roman" w:cs="Times New Roman"/>
+      <w:sz w:val="24"/>
+      <w:szCs w:val="24"/>
+      <w:lang w:eastAsia="it-IT"/>
+    </w:rPr>
+  </w:style>
 </w:styles>
 </file>
 
